--- a/Demoekztrial.docx
+++ b/Demoekztrial.docx
@@ -139,14 +139,12 @@
                 <w:lang w:val="en-US"/>
               </w:rPr>
             </w:pPr>
-            <w:proofErr w:type="spellStart"/>
             <w:r>
               <w:rPr>
                 <w:lang w:val="en-US"/>
               </w:rPr>
               <w:t>Netmask</w:t>
             </w:r>
-            <w:proofErr w:type="spellEnd"/>
           </w:p>
         </w:tc>
         <w:tc>
@@ -1599,23 +1597,7 @@
     </w:p>
     <w:p>
       <w:r>
-        <w:t xml:space="preserve">Каждой машине в настройках </w:t>
-      </w:r>
-      <w:proofErr w:type="spellStart"/>
-      <w:r>
-        <w:t>вм</w:t>
-      </w:r>
-      <w:proofErr w:type="spellEnd"/>
-      <w:r>
-        <w:t xml:space="preserve"> выдать необходимое количество сетевых </w:t>
-      </w:r>
-      <w:proofErr w:type="spellStart"/>
-      <w:r>
-        <w:t>интерфесов</w:t>
-      </w:r>
-      <w:proofErr w:type="spellEnd"/>
-      <w:r>
-        <w:t xml:space="preserve">. Все интерфейсы настроены как </w:t>
+        <w:t xml:space="preserve">Каждой машине в настройках вм выдать необходимое количество сетевых интерфесов. Все интерфейсы настроены как </w:t>
       </w:r>
       <w:r>
         <w:rPr>
@@ -1674,25 +1656,21 @@
       </w:r>
     </w:p>
     <w:p>
-      <w:proofErr w:type="spellStart"/>
       <w:r>
         <w:rPr>
           <w:lang w:val="en-US"/>
         </w:rPr>
         <w:t>nano</w:t>
       </w:r>
-      <w:proofErr w:type="spellEnd"/>
       <w:r>
         <w:t xml:space="preserve"> /</w:t>
       </w:r>
-      <w:proofErr w:type="spellStart"/>
       <w:r>
         <w:rPr>
           <w:lang w:val="en-US"/>
         </w:rPr>
         <w:t>etc</w:t>
       </w:r>
-      <w:proofErr w:type="spellEnd"/>
       <w:r>
         <w:t>/</w:t>
       </w:r>
@@ -1715,12 +1693,8 @@
       </w:r>
       <w:r>
         <w:tab/>
-      </w:r>
-      <w:proofErr w:type="spellStart"/>
-      <w:r>
         <w:t>localhost</w:t>
       </w:r>
-      <w:proofErr w:type="spellEnd"/>
     </w:p>
     <w:p>
       <w:r>
@@ -1729,27 +1703,23 @@
       <w:r>
         <w:tab/>
       </w:r>
-      <w:proofErr w:type="spellStart"/>
       <w:r>
         <w:rPr>
           <w:lang w:val="en-US"/>
         </w:rPr>
         <w:t>astra</w:t>
       </w:r>
-      <w:proofErr w:type="spellEnd"/>
-      <w:r>
-        <w:t xml:space="preserve"> </w:t>
-      </w:r>
-    </w:p>
-    <w:p>
-      <w:proofErr w:type="spellStart"/>
+      <w:r>
+        <w:t xml:space="preserve"> </w:t>
+      </w:r>
+    </w:p>
+    <w:p>
       <w:r>
         <w:rPr>
           <w:lang w:val="en-US"/>
         </w:rPr>
         <w:t>astra</w:t>
       </w:r>
-      <w:proofErr w:type="spellEnd"/>
       <w:r>
         <w:t xml:space="preserve"> – </w:t>
       </w:r>
@@ -1781,25 +1751,21 @@
       </w:r>
     </w:p>
     <w:p>
-      <w:proofErr w:type="spellStart"/>
       <w:r>
         <w:rPr>
           <w:lang w:val="en-US"/>
         </w:rPr>
         <w:t>nano</w:t>
       </w:r>
-      <w:proofErr w:type="spellEnd"/>
       <w:r>
         <w:t xml:space="preserve"> /</w:t>
       </w:r>
-      <w:proofErr w:type="spellStart"/>
       <w:r>
         <w:rPr>
           <w:lang w:val="en-US"/>
         </w:rPr>
         <w:t>etc</w:t>
       </w:r>
-      <w:proofErr w:type="spellEnd"/>
       <w:r>
         <w:t>/</w:t>
       </w:r>
@@ -1817,14 +1783,12 @@
       </w:r>
     </w:p>
     <w:p>
-      <w:proofErr w:type="spellStart"/>
       <w:r>
         <w:rPr>
           <w:lang w:val="en-US"/>
         </w:rPr>
         <w:t>astra</w:t>
       </w:r>
-      <w:proofErr w:type="spellEnd"/>
       <w:r>
         <w:t xml:space="preserve"> – </w:t>
       </w:r>
@@ -1848,51 +1812,42 @@
       <w:r>
         <w:t xml:space="preserve"> (</w:t>
       </w:r>
-      <w:proofErr w:type="spellStart"/>
       <w:r>
         <w:rPr>
           <w:lang w:val="en-US"/>
         </w:rPr>
         <w:t>dns</w:t>
       </w:r>
-      <w:proofErr w:type="spellEnd"/>
       <w:r>
         <w:t>)</w:t>
       </w:r>
       <w:r>
         <w:t xml:space="preserve"> написать </w:t>
       </w:r>
-      <w:proofErr w:type="spellStart"/>
       <w:r>
         <w:rPr>
           <w:lang w:val="en-US"/>
         </w:rPr>
         <w:t>hq</w:t>
       </w:r>
-      <w:proofErr w:type="spellEnd"/>
       <w:r>
         <w:t>-</w:t>
       </w:r>
-      <w:proofErr w:type="spellStart"/>
       <w:r>
         <w:rPr>
           <w:lang w:val="en-US"/>
         </w:rPr>
         <w:t>srv</w:t>
       </w:r>
-      <w:proofErr w:type="spellEnd"/>
       <w:r>
         <w:t>.</w:t>
       </w:r>
-      <w:proofErr w:type="spellStart"/>
-      <w:proofErr w:type="gramStart"/>
       <w:r>
         <w:rPr>
           <w:lang w:val="en-US"/>
         </w:rPr>
         <w:t>hq</w:t>
       </w:r>
-      <w:proofErr w:type="spellEnd"/>
       <w:r>
         <w:t>.</w:t>
       </w:r>
@@ -1902,7 +1857,6 @@
         </w:rPr>
         <w:t>work</w:t>
       </w:r>
-      <w:proofErr w:type="gramEnd"/>
     </w:p>
     <w:p>
       <w:pPr>
@@ -1919,25 +1873,21 @@
       </w:r>
     </w:p>
     <w:p>
-      <w:proofErr w:type="spellStart"/>
       <w:r>
         <w:rPr>
           <w:lang w:val="en-US"/>
         </w:rPr>
         <w:t>nano</w:t>
       </w:r>
-      <w:proofErr w:type="spellEnd"/>
       <w:r>
         <w:t xml:space="preserve"> /</w:t>
       </w:r>
-      <w:proofErr w:type="spellStart"/>
       <w:r>
         <w:rPr>
           <w:lang w:val="en-US"/>
         </w:rPr>
         <w:t>etc</w:t>
       </w:r>
-      <w:proofErr w:type="spellEnd"/>
       <w:r>
         <w:t>/</w:t>
       </w:r>
@@ -2040,7 +1990,6 @@
           <w:szCs w:val="28"/>
         </w:rPr>
       </w:pPr>
-      <w:proofErr w:type="spellStart"/>
       <w:r>
         <w:rPr>
           <w:rFonts w:cs="Times New Roman"/>
@@ -2057,7 +2006,6 @@
         </w:rPr>
         <w:t>face</w:t>
       </w:r>
-      <w:proofErr w:type="spellEnd"/>
       <w:r>
         <w:rPr>
           <w:rFonts w:cs="Times New Roman"/>
@@ -2080,7 +2028,6 @@
         </w:rPr>
         <w:t xml:space="preserve">0 </w:t>
       </w:r>
-      <w:proofErr w:type="spellStart"/>
       <w:r>
         <w:rPr>
           <w:rFonts w:cs="Times New Roman"/>
@@ -2089,7 +2036,6 @@
         </w:rPr>
         <w:t>inet</w:t>
       </w:r>
-      <w:proofErr w:type="spellEnd"/>
       <w:r>
         <w:rPr>
           <w:rFonts w:cs="Times New Roman"/>
@@ -2112,7 +2058,6 @@
         </w:rPr>
         <w:t>/</w:t>
       </w:r>
-      <w:proofErr w:type="spellStart"/>
       <w:r>
         <w:rPr>
           <w:rFonts w:cs="Times New Roman"/>
@@ -2121,7 +2066,6 @@
         </w:rPr>
         <w:t>dhcp</w:t>
       </w:r>
-      <w:proofErr w:type="spellEnd"/>
       <w:r>
         <w:rPr>
           <w:rFonts w:cs="Times New Roman"/>
@@ -2157,7 +2101,6 @@
         </w:rPr>
         <w:t xml:space="preserve">в случае если выбран </w:t>
       </w:r>
-      <w:proofErr w:type="spellStart"/>
       <w:r>
         <w:rPr>
           <w:rFonts w:cs="Times New Roman"/>
@@ -2166,7 +2109,6 @@
         </w:rPr>
         <w:t>dhcp</w:t>
       </w:r>
-      <w:proofErr w:type="spellEnd"/>
       <w:r>
         <w:rPr>
           <w:rFonts w:cs="Times New Roman"/>
@@ -2219,7 +2161,6 @@
         </w:rPr>
         <w:t xml:space="preserve">10.10.10.10 – </w:t>
       </w:r>
-      <w:proofErr w:type="spellStart"/>
       <w:r>
         <w:rPr>
           <w:rFonts w:cs="Times New Roman"/>
@@ -2228,7 +2169,6 @@
         </w:rPr>
         <w:t>ip</w:t>
       </w:r>
-      <w:proofErr w:type="spellEnd"/>
       <w:r>
         <w:rPr>
           <w:rFonts w:cs="Times New Roman"/>
@@ -2251,7 +2191,6 @@
           <w:szCs w:val="28"/>
         </w:rPr>
       </w:pPr>
-      <w:proofErr w:type="spellStart"/>
       <w:r>
         <w:rPr>
           <w:rFonts w:cs="Times New Roman"/>
@@ -2260,7 +2199,6 @@
         </w:rPr>
         <w:t>netmask</w:t>
       </w:r>
-      <w:proofErr w:type="spellEnd"/>
       <w:r>
         <w:rPr>
           <w:rFonts w:cs="Times New Roman"/>
@@ -2280,23 +2218,7 @@
           <w:rFonts w:cs="Times New Roman"/>
           <w:szCs w:val="28"/>
         </w:rPr>
-        <w:t xml:space="preserve">в </w:t>
-      </w:r>
-      <w:proofErr w:type="spellStart"/>
-      <w:r>
-        <w:rPr>
-          <w:rFonts w:cs="Times New Roman"/>
-          <w:szCs w:val="28"/>
-        </w:rPr>
-        <w:t>соответсвии</w:t>
-      </w:r>
-      <w:proofErr w:type="spellEnd"/>
-      <w:r>
-        <w:rPr>
-          <w:rFonts w:cs="Times New Roman"/>
-          <w:szCs w:val="28"/>
-        </w:rPr>
-        <w:t xml:space="preserve"> с таблицей</w:t>
+        <w:t>в соответсвии с таблицей</w:t>
       </w:r>
     </w:p>
     <w:p>
@@ -2337,37 +2259,12 @@
           <w:szCs w:val="28"/>
         </w:rPr>
       </w:pPr>
-      <w:proofErr w:type="spellStart"/>
-      <w:r>
-        <w:rPr>
-          <w:rFonts w:cs="Times New Roman"/>
-          <w:szCs w:val="28"/>
-        </w:rPr>
-        <w:t>dns-nameservers</w:t>
-      </w:r>
-      <w:proofErr w:type="spellEnd"/>
-      <w:r>
-        <w:rPr>
-          <w:rFonts w:cs="Times New Roman"/>
-          <w:szCs w:val="28"/>
-        </w:rPr>
-        <w:t xml:space="preserve"> 172.16.100.10 – адрес </w:t>
-      </w:r>
-      <w:proofErr w:type="spellStart"/>
-      <w:r>
-        <w:rPr>
-          <w:rFonts w:cs="Times New Roman"/>
-          <w:szCs w:val="28"/>
-        </w:rPr>
-        <w:t>днс</w:t>
-      </w:r>
-      <w:proofErr w:type="spellEnd"/>
-      <w:r>
-        <w:rPr>
-          <w:rFonts w:cs="Times New Roman"/>
-          <w:szCs w:val="28"/>
-        </w:rPr>
-        <w:t xml:space="preserve"> сервера</w:t>
+      <w:r>
+        <w:rPr>
+          <w:rFonts w:cs="Times New Roman"/>
+          <w:szCs w:val="28"/>
+        </w:rPr>
+        <w:t>dns-nameservers 172.16.100.10 – адрес днс сервера</w:t>
       </w:r>
       <w:r>
         <w:rPr>
@@ -2448,7 +2345,6 @@
         </w:rPr>
         <w:t xml:space="preserve"> /</w:t>
       </w:r>
-      <w:proofErr w:type="spellStart"/>
       <w:r>
         <w:rPr>
           <w:rFonts w:cs="Times New Roman"/>
@@ -2457,7 +2353,6 @@
         </w:rPr>
         <w:t>etc</w:t>
       </w:r>
-      <w:proofErr w:type="spellEnd"/>
       <w:r>
         <w:rPr>
           <w:rFonts w:cs="Times New Roman"/>
@@ -2465,7 +2360,6 @@
         </w:rPr>
         <w:t>/</w:t>
       </w:r>
-      <w:proofErr w:type="spellStart"/>
       <w:r>
         <w:rPr>
           <w:rFonts w:cs="Times New Roman"/>
@@ -2474,7 +2368,6 @@
         </w:rPr>
         <w:t>sysctl</w:t>
       </w:r>
-      <w:proofErr w:type="spellEnd"/>
       <w:r>
         <w:rPr>
           <w:rFonts w:cs="Times New Roman"/>
@@ -2482,7 +2375,6 @@
         </w:rPr>
         <w:t>.</w:t>
       </w:r>
-      <w:proofErr w:type="spellStart"/>
       <w:r>
         <w:rPr>
           <w:rFonts w:cs="Times New Roman"/>
@@ -2491,7 +2383,6 @@
         </w:rPr>
         <w:t>conf</w:t>
       </w:r>
-      <w:proofErr w:type="spellEnd"/>
     </w:p>
     <w:p>
       <w:pPr>
@@ -2508,7 +2399,6 @@
         <w:lastRenderedPageBreak/>
         <w:t>Найти строчку «</w:t>
       </w:r>
-      <w:proofErr w:type="gramStart"/>
       <w:r>
         <w:rPr>
           <w:rFonts w:cs="Times New Roman"/>
@@ -2524,7 +2414,6 @@
         </w:rPr>
         <w:t>.</w:t>
       </w:r>
-      <w:proofErr w:type="spellStart"/>
       <w:r>
         <w:rPr>
           <w:rFonts w:cs="Times New Roman"/>
@@ -2533,7 +2422,6 @@
         </w:rPr>
         <w:t>ipv</w:t>
       </w:r>
-      <w:proofErr w:type="spellEnd"/>
       <w:r>
         <w:rPr>
           <w:rFonts w:cs="Times New Roman"/>
@@ -2541,7 +2429,6 @@
         </w:rPr>
         <w:t>4.</w:t>
       </w:r>
-      <w:proofErr w:type="spellStart"/>
       <w:r>
         <w:rPr>
           <w:rFonts w:cs="Times New Roman"/>
@@ -2550,8 +2437,6 @@
         </w:rPr>
         <w:t>ip</w:t>
       </w:r>
-      <w:proofErr w:type="spellEnd"/>
-      <w:proofErr w:type="gramEnd"/>
       <w:r>
         <w:rPr>
           <w:rFonts w:cs="Times New Roman"/>
@@ -2614,7 +2499,6 @@
         </w:rPr>
         <w:t xml:space="preserve"> /</w:t>
       </w:r>
-      <w:proofErr w:type="spellStart"/>
       <w:r>
         <w:rPr>
           <w:rFonts w:cs="Times New Roman"/>
@@ -2623,7 +2507,6 @@
         </w:rPr>
         <w:t>etc</w:t>
       </w:r>
-      <w:proofErr w:type="spellEnd"/>
       <w:r>
         <w:rPr>
           <w:rFonts w:cs="Times New Roman"/>
@@ -2631,7 +2514,6 @@
         </w:rPr>
         <w:t>/</w:t>
       </w:r>
-      <w:proofErr w:type="spellStart"/>
       <w:r>
         <w:rPr>
           <w:rFonts w:cs="Times New Roman"/>
@@ -2640,7 +2522,6 @@
         </w:rPr>
         <w:t>resolv</w:t>
       </w:r>
-      <w:proofErr w:type="spellEnd"/>
       <w:r>
         <w:rPr>
           <w:rFonts w:cs="Times New Roman"/>
@@ -2648,7 +2529,6 @@
         </w:rPr>
         <w:t>.</w:t>
       </w:r>
-      <w:proofErr w:type="spellStart"/>
       <w:r>
         <w:rPr>
           <w:rFonts w:cs="Times New Roman"/>
@@ -2657,7 +2537,6 @@
         </w:rPr>
         <w:t>conf</w:t>
       </w:r>
-      <w:proofErr w:type="spellEnd"/>
       <w:r>
         <w:rPr>
           <w:rFonts w:cs="Times New Roman"/>
@@ -2694,45 +2573,27 @@
           <w:szCs w:val="28"/>
         </w:rPr>
       </w:pPr>
-      <w:proofErr w:type="spellStart"/>
-      <w:r>
-        <w:rPr>
-          <w:rFonts w:cs="Times New Roman"/>
-          <w:szCs w:val="28"/>
-        </w:rPr>
-        <w:t>Nameserver</w:t>
-      </w:r>
-      <w:proofErr w:type="spellEnd"/>
-      <w:r>
-        <w:rPr>
-          <w:rFonts w:cs="Times New Roman"/>
-          <w:szCs w:val="28"/>
-        </w:rPr>
-        <w:t xml:space="preserve"> 172.16.100.10</w:t>
-      </w:r>
-    </w:p>
-    <w:p>
-      <w:pPr>
-        <w:rPr>
-          <w:rFonts w:cs="Times New Roman"/>
-          <w:szCs w:val="28"/>
-        </w:rPr>
-      </w:pPr>
-      <w:proofErr w:type="spellStart"/>
-      <w:r>
-        <w:rPr>
-          <w:rFonts w:cs="Times New Roman"/>
-          <w:szCs w:val="28"/>
-        </w:rPr>
-        <w:t>Nameserver</w:t>
-      </w:r>
-      <w:proofErr w:type="spellEnd"/>
-      <w:r>
-        <w:rPr>
-          <w:rFonts w:cs="Times New Roman"/>
-          <w:szCs w:val="28"/>
-        </w:rPr>
-        <w:t xml:space="preserve"> 8.8.8.8</w:t>
+      <w:r>
+        <w:rPr>
+          <w:rFonts w:cs="Times New Roman"/>
+          <w:szCs w:val="28"/>
+        </w:rPr>
+        <w:t>Nameserver 172.16.100.10</w:t>
+      </w:r>
+    </w:p>
+    <w:p>
+      <w:pPr>
+        <w:rPr>
+          <w:rFonts w:cs="Times New Roman"/>
+          <w:szCs w:val="28"/>
+        </w:rPr>
+      </w:pPr>
+      <w:r>
+        <w:rPr>
+          <w:rFonts w:cs="Times New Roman"/>
+          <w:szCs w:val="28"/>
+        </w:rPr>
+        <w:t>Nameserver 8.8.8.8</w:t>
       </w:r>
     </w:p>
     <w:p>
@@ -2759,7 +2620,6 @@
           <w:szCs w:val="28"/>
         </w:rPr>
       </w:pPr>
-      <w:proofErr w:type="spellStart"/>
       <w:r>
         <w:rPr>
           <w:rFonts w:cs="Times New Roman"/>
@@ -2768,7 +2628,6 @@
         </w:rPr>
         <w:t>Systemctl</w:t>
       </w:r>
-      <w:proofErr w:type="spellEnd"/>
       <w:r>
         <w:rPr>
           <w:rFonts w:cs="Times New Roman"/>
@@ -2828,923 +2687,961 @@
           <w:lang w:val="en-US"/>
         </w:rPr>
       </w:pPr>
-      <w:proofErr w:type="spellStart"/>
-      <w:r>
-        <w:rPr>
-          <w:rFonts w:cs="Times New Roman"/>
-          <w:szCs w:val="28"/>
-          <w:lang w:val="en-US"/>
-        </w:rPr>
-        <w:t>iptables</w:t>
-      </w:r>
-      <w:proofErr w:type="spellEnd"/>
-      <w:r>
-        <w:rPr>
-          <w:rFonts w:cs="Times New Roman"/>
-          <w:szCs w:val="28"/>
-          <w:lang w:val="en-US"/>
-        </w:rPr>
-        <w:t xml:space="preserve"> -t </w:t>
-      </w:r>
-      <w:proofErr w:type="spellStart"/>
-      <w:r>
-        <w:rPr>
-          <w:rFonts w:cs="Times New Roman"/>
-          <w:szCs w:val="28"/>
-          <w:lang w:val="en-US"/>
-        </w:rPr>
-        <w:t>nat</w:t>
-      </w:r>
-      <w:proofErr w:type="spellEnd"/>
-      <w:r>
-        <w:rPr>
-          <w:rFonts w:cs="Times New Roman"/>
-          <w:szCs w:val="28"/>
-          <w:lang w:val="en-US"/>
-        </w:rPr>
-        <w:t xml:space="preserve"> -A POSTROUTING -s 172.16.100.0/26 –o eth3 -j MASQUERADE</w:t>
-      </w:r>
-    </w:p>
-    <w:p>
-      <w:pPr>
-        <w:rPr>
-          <w:rFonts w:cs="Times New Roman"/>
-          <w:szCs w:val="28"/>
-        </w:rPr>
-      </w:pPr>
-      <w:r>
-        <w:rPr>
-          <w:rFonts w:cs="Times New Roman"/>
-          <w:szCs w:val="28"/>
-        </w:rPr>
-        <w:t>172</w:t>
-      </w:r>
-      <w:proofErr w:type="gramStart"/>
-      <w:r>
-        <w:rPr>
-          <w:rFonts w:cs="Times New Roman"/>
-          <w:szCs w:val="28"/>
-        </w:rPr>
+      <w:r>
+        <w:rPr>
+          <w:rFonts w:cs="Times New Roman"/>
+          <w:szCs w:val="28"/>
+          <w:lang w:val="en-US"/>
+        </w:rPr>
+        <w:t>iptables -t nat -A POSTROUTING -s 172.16.100.0/26 –o eth3 -j MASQUERADE</w:t>
+      </w:r>
+    </w:p>
+    <w:p>
+      <w:pPr>
+        <w:rPr>
+          <w:rFonts w:cs="Times New Roman"/>
+          <w:szCs w:val="28"/>
+        </w:rPr>
+      </w:pPr>
+      <w:r>
+        <w:rPr>
+          <w:rFonts w:cs="Times New Roman"/>
+          <w:szCs w:val="28"/>
+        </w:rPr>
+        <w:t xml:space="preserve">172.16.100.0 – </w:t>
+      </w:r>
+      <w:r>
+        <w:rPr>
+          <w:rFonts w:cs="Times New Roman"/>
+          <w:szCs w:val="28"/>
+        </w:rPr>
+        <w:t>сеть которо</w:t>
+      </w:r>
+      <w:r>
+        <w:rPr>
+          <w:rFonts w:cs="Times New Roman"/>
+          <w:szCs w:val="28"/>
+        </w:rPr>
+        <w:t>й необходимо дать доступ к интернету</w:t>
+      </w:r>
+    </w:p>
+    <w:p>
+      <w:pPr>
+        <w:rPr>
+          <w:rFonts w:cs="Times New Roman"/>
+          <w:szCs w:val="28"/>
+        </w:rPr>
+      </w:pPr>
+      <w:r>
+        <w:rPr>
+          <w:rFonts w:cs="Times New Roman"/>
+          <w:szCs w:val="28"/>
+          <w:lang w:val="en-US"/>
+        </w:rPr>
+        <w:t>Eth</w:t>
+      </w:r>
+      <w:r>
+        <w:rPr>
+          <w:rFonts w:cs="Times New Roman"/>
+          <w:szCs w:val="28"/>
+        </w:rPr>
+        <w:t xml:space="preserve">3 – </w:t>
+      </w:r>
+      <w:r>
+        <w:rPr>
+          <w:rFonts w:cs="Times New Roman"/>
+          <w:szCs w:val="28"/>
+        </w:rPr>
+        <w:t xml:space="preserve">интерфейс который подключен к сети </w:t>
+      </w:r>
+      <w:r>
+        <w:rPr>
+          <w:rFonts w:cs="Times New Roman"/>
+          <w:szCs w:val="28"/>
+          <w:lang w:val="en-US"/>
+        </w:rPr>
+        <w:t>NAT</w:t>
+      </w:r>
+    </w:p>
+    <w:p>
+      <w:pPr>
+        <w:rPr>
+          <w:rFonts w:cs="Times New Roman"/>
+          <w:b/>
+          <w:szCs w:val="28"/>
+        </w:rPr>
+      </w:pPr>
+      <w:r>
+        <w:rPr>
+          <w:rFonts w:cs="Times New Roman"/>
+          <w:b/>
+          <w:szCs w:val="28"/>
+        </w:rPr>
+        <w:t>Повторить для каждой сети.</w:t>
+      </w:r>
+    </w:p>
+    <w:p>
+      <w:pPr>
+        <w:rPr>
+          <w:rFonts w:cs="Times New Roman"/>
+          <w:szCs w:val="28"/>
+        </w:rPr>
+      </w:pPr>
+      <w:r>
+        <w:rPr>
+          <w:rFonts w:cs="Times New Roman"/>
+          <w:szCs w:val="28"/>
+        </w:rPr>
+        <w:t>После этого надо сохранить эти правила. Для этого потребуется сделать следующие действия.</w:t>
+      </w:r>
+    </w:p>
+    <w:p>
+      <w:pPr>
+        <w:rPr>
+          <w:rFonts w:cs="Times New Roman"/>
+          <w:szCs w:val="28"/>
+          <w:lang w:val="en-US"/>
+        </w:rPr>
+      </w:pPr>
+      <w:r>
+        <w:rPr>
+          <w:rFonts w:cs="Times New Roman"/>
+          <w:szCs w:val="28"/>
+          <w:lang w:val="en-US"/>
+        </w:rPr>
+        <w:t>nano /etc/network/if-post-down.d/iptables</w:t>
+      </w:r>
+    </w:p>
+    <w:p>
+      <w:pPr>
+        <w:rPr>
+          <w:rFonts w:cs="Times New Roman"/>
+          <w:szCs w:val="28"/>
+          <w:lang w:val="en-US"/>
+        </w:rPr>
+      </w:pPr>
+      <w:r>
+        <w:rPr>
+          <w:rFonts w:cs="Times New Roman"/>
+          <w:szCs w:val="28"/>
+          <w:lang w:val="en-US"/>
+        </w:rPr>
+        <w:t>#!/bin/sh</w:t>
+      </w:r>
+    </w:p>
+    <w:p>
+      <w:pPr>
+        <w:rPr>
+          <w:rFonts w:cs="Times New Roman"/>
+          <w:szCs w:val="28"/>
+          <w:lang w:val="en-US"/>
+        </w:rPr>
+      </w:pPr>
+      <w:r>
+        <w:rPr>
+          <w:rFonts w:cs="Times New Roman"/>
+          <w:szCs w:val="28"/>
+          <w:lang w:val="en-US"/>
+        </w:rPr>
+        <w:t>touch /etc/iptables_rules</w:t>
+      </w:r>
+    </w:p>
+    <w:p>
+      <w:pPr>
+        <w:rPr>
+          <w:rFonts w:cs="Times New Roman"/>
+          <w:szCs w:val="28"/>
+          <w:lang w:val="en-US"/>
+        </w:rPr>
+      </w:pPr>
+      <w:r>
+        <w:rPr>
+          <w:rFonts w:cs="Times New Roman"/>
+          <w:szCs w:val="28"/>
+          <w:lang w:val="en-US"/>
+        </w:rPr>
+        <w:t>chmod 640 /etc/iptables_rules</w:t>
+      </w:r>
+    </w:p>
+    <w:p>
+      <w:pPr>
+        <w:rPr>
+          <w:rFonts w:cs="Times New Roman"/>
+          <w:szCs w:val="28"/>
+          <w:lang w:val="en-US"/>
+        </w:rPr>
+      </w:pPr>
+      <w:r>
+        <w:rPr>
+          <w:rFonts w:cs="Times New Roman"/>
+          <w:szCs w:val="28"/>
+          <w:lang w:val="en-US"/>
+        </w:rPr>
+        <w:t>iptables-save &gt; /etc/iptables.rules</w:t>
+      </w:r>
+    </w:p>
+    <w:p>
+      <w:pPr>
+        <w:rPr>
+          <w:rFonts w:cs="Times New Roman"/>
+          <w:szCs w:val="28"/>
+          <w:lang w:val="en-US"/>
+        </w:rPr>
+      </w:pPr>
+      <w:r>
+        <w:rPr>
+          <w:rFonts w:cs="Times New Roman"/>
+          <w:szCs w:val="28"/>
+          <w:lang w:val="en-US"/>
+        </w:rPr>
+        <w:t>exit 0</w:t>
+      </w:r>
+    </w:p>
+    <w:p>
+      <w:pPr>
+        <w:rPr>
+          <w:rFonts w:cs="Times New Roman"/>
+          <w:b/>
+          <w:szCs w:val="28"/>
+          <w:lang w:val="en-US"/>
+        </w:rPr>
+      </w:pPr>
+      <w:r>
+        <w:rPr>
+          <w:rFonts w:cs="Times New Roman"/>
+          <w:b/>
+          <w:szCs w:val="28"/>
+        </w:rPr>
+        <w:t>Выйти</w:t>
+      </w:r>
+      <w:r>
+        <w:rPr>
+          <w:rFonts w:cs="Times New Roman"/>
+          <w:b/>
+          <w:szCs w:val="28"/>
+          <w:lang w:val="en-US"/>
+        </w:rPr>
+        <w:t xml:space="preserve"> </w:t>
+      </w:r>
+      <w:r>
+        <w:rPr>
+          <w:rFonts w:cs="Times New Roman"/>
+          <w:b/>
+          <w:szCs w:val="28"/>
+        </w:rPr>
+        <w:t>из</w:t>
+      </w:r>
+      <w:r>
+        <w:rPr>
+          <w:rFonts w:cs="Times New Roman"/>
+          <w:b/>
+          <w:szCs w:val="28"/>
+          <w:lang w:val="en-US"/>
+        </w:rPr>
+        <w:t xml:space="preserve"> </w:t>
+      </w:r>
+      <w:r>
+        <w:rPr>
+          <w:rFonts w:cs="Times New Roman"/>
+          <w:b/>
+          <w:szCs w:val="28"/>
+        </w:rPr>
+        <w:t>файла</w:t>
+      </w:r>
+    </w:p>
+    <w:p>
+      <w:pPr>
+        <w:rPr>
+          <w:rFonts w:cs="Times New Roman"/>
+          <w:szCs w:val="28"/>
+          <w:lang w:val="en-US"/>
+        </w:rPr>
+      </w:pPr>
+      <w:r>
+        <w:rPr>
+          <w:rFonts w:cs="Times New Roman"/>
+          <w:szCs w:val="28"/>
+          <w:lang w:val="en-US"/>
+        </w:rPr>
+        <w:t>chmod +x /etc/network/if-post-down.d/iptables</w:t>
+      </w:r>
+    </w:p>
+    <w:p>
+      <w:pPr>
+        <w:rPr>
+          <w:rFonts w:cs="Times New Roman"/>
+          <w:b/>
+          <w:szCs w:val="28"/>
+          <w:lang w:val="en-US"/>
+        </w:rPr>
+      </w:pPr>
+      <w:r>
+        <w:rPr>
+          <w:rFonts w:cs="Times New Roman"/>
+          <w:b/>
+          <w:szCs w:val="28"/>
+        </w:rPr>
+        <w:t>Далее</w:t>
+      </w:r>
+    </w:p>
+    <w:p>
+      <w:pPr>
+        <w:rPr>
+          <w:rFonts w:cs="Times New Roman"/>
+          <w:szCs w:val="28"/>
+          <w:lang w:val="en-US"/>
+        </w:rPr>
+      </w:pPr>
+      <w:r>
+        <w:rPr>
+          <w:rFonts w:cs="Times New Roman"/>
+          <w:szCs w:val="28"/>
+          <w:lang w:val="en-US"/>
+        </w:rPr>
+        <w:t>Sudo nano /etc/network/if-pre-up.d/iptables</w:t>
+      </w:r>
+    </w:p>
+    <w:p>
+      <w:pPr>
+        <w:rPr>
+          <w:rFonts w:cs="Times New Roman"/>
+          <w:szCs w:val="28"/>
+          <w:lang w:val="en-US"/>
+        </w:rPr>
+      </w:pPr>
+      <w:r>
+        <w:rPr>
+          <w:rFonts w:cs="Times New Roman"/>
+          <w:szCs w:val="28"/>
+          <w:lang w:val="en-US"/>
+        </w:rPr>
+        <w:t>#!/bin/sh</w:t>
+      </w:r>
+    </w:p>
+    <w:p>
+      <w:pPr>
+        <w:rPr>
+          <w:rFonts w:cs="Times New Roman"/>
+          <w:szCs w:val="28"/>
+          <w:lang w:val="en-US"/>
+        </w:rPr>
+      </w:pPr>
+      <w:r>
+        <w:rPr>
+          <w:rFonts w:cs="Times New Roman"/>
+          <w:szCs w:val="28"/>
+          <w:lang w:val="en-US"/>
+        </w:rPr>
+        <w:t>iptables-restore &lt; /etc/iptables.rules</w:t>
+      </w:r>
+    </w:p>
+    <w:p>
+      <w:pPr>
+        <w:rPr>
+          <w:rFonts w:cs="Times New Roman"/>
+          <w:szCs w:val="28"/>
+          <w:lang w:val="en-US"/>
+        </w:rPr>
+      </w:pPr>
+      <w:r>
+        <w:rPr>
+          <w:rFonts w:cs="Times New Roman"/>
+          <w:szCs w:val="28"/>
+          <w:lang w:val="en-US"/>
+        </w:rPr>
+        <w:t>exit 0</w:t>
+      </w:r>
+    </w:p>
+    <w:p>
+      <w:pPr>
+        <w:rPr>
+          <w:rFonts w:cs="Times New Roman"/>
+          <w:b/>
+          <w:szCs w:val="28"/>
+          <w:lang w:val="en-US"/>
+        </w:rPr>
+      </w:pPr>
+      <w:r>
+        <w:rPr>
+          <w:rFonts w:cs="Times New Roman"/>
+          <w:b/>
+          <w:szCs w:val="28"/>
+        </w:rPr>
+        <w:t>Выйти</w:t>
+      </w:r>
+      <w:r>
+        <w:rPr>
+          <w:rFonts w:cs="Times New Roman"/>
+          <w:b/>
+          <w:szCs w:val="28"/>
+          <w:lang w:val="en-US"/>
+        </w:rPr>
+        <w:t xml:space="preserve"> </w:t>
+      </w:r>
+      <w:r>
+        <w:rPr>
+          <w:rFonts w:cs="Times New Roman"/>
+          <w:b/>
+          <w:szCs w:val="28"/>
+        </w:rPr>
+        <w:t>из</w:t>
+      </w:r>
+      <w:r>
+        <w:rPr>
+          <w:rFonts w:cs="Times New Roman"/>
+          <w:b/>
+          <w:szCs w:val="28"/>
+          <w:lang w:val="en-US"/>
+        </w:rPr>
+        <w:t xml:space="preserve"> </w:t>
+      </w:r>
+      <w:r>
+        <w:rPr>
+          <w:rFonts w:cs="Times New Roman"/>
+          <w:b/>
+          <w:szCs w:val="28"/>
+        </w:rPr>
+        <w:t>файла</w:t>
+      </w:r>
+    </w:p>
+    <w:p>
+      <w:pPr>
+        <w:rPr>
+          <w:rFonts w:cs="Times New Roman"/>
+          <w:szCs w:val="28"/>
+          <w:lang w:val="en-US"/>
+        </w:rPr>
+      </w:pPr>
+      <w:r>
+        <w:rPr>
+          <w:rFonts w:cs="Times New Roman"/>
+          <w:szCs w:val="28"/>
+          <w:lang w:val="en-US"/>
+        </w:rPr>
+        <w:t>chmod +x  /etc/network/if-pre-up.d/iptables</w:t>
+      </w:r>
+    </w:p>
+    <w:p>
+      <w:pPr>
+        <w:pStyle w:val="1"/>
+        <w:rPr>
+          <w:lang w:val="en-US"/>
+        </w:rPr>
+      </w:pPr>
+      <w:r>
+        <w:rPr>
+          <w:lang w:val="en-US"/>
+        </w:rPr>
+        <w:br w:type="page"/>
+      </w:r>
+      <w:r>
+        <w:rPr>
+          <w:lang w:val="en-US"/>
+        </w:rPr>
+        <w:lastRenderedPageBreak/>
+        <w:t>Установка frr</w:t>
+      </w:r>
+    </w:p>
+    <w:p>
+      <w:pPr>
+        <w:jc w:val="left"/>
+        <w:rPr>
+          <w:lang w:val="en-US"/>
+        </w:rPr>
+      </w:pPr>
+      <w:r>
+        <w:rPr>
+          <w:lang w:val="en-US"/>
+        </w:rPr>
+        <w:t>apt</w:t>
+      </w:r>
+      <w:r>
+        <w:rPr>
+          <w:lang w:val="en-US"/>
+        </w:rPr>
+        <w:t>-cdrom add</w:t>
+      </w:r>
+    </w:p>
+    <w:p>
+      <w:pPr>
+        <w:rPr>
+          <w:lang w:val="en-US"/>
+        </w:rPr>
+      </w:pPr>
+      <w:r>
+        <w:rPr>
+          <w:lang w:val="en-US"/>
+        </w:rPr>
+        <w:t>a</w:t>
+      </w:r>
+      <w:r>
+        <w:rPr>
+          <w:lang w:val="en-US"/>
+        </w:rPr>
+        <w:t xml:space="preserve">pt update </w:t>
+      </w:r>
+    </w:p>
+    <w:p>
+      <w:pPr>
+        <w:rPr>
+          <w:lang w:val="en-US"/>
+        </w:rPr>
+      </w:pPr>
+      <w:r>
+        <w:rPr>
+          <w:lang w:val="en-US"/>
+        </w:rPr>
+        <w:t>apt</w:t>
+      </w:r>
+      <w:r>
+        <w:rPr>
+          <w:lang w:val="en-US"/>
+        </w:rPr>
+        <w:t xml:space="preserve"> </w:t>
+      </w:r>
+      <w:r>
+        <w:rPr>
+          <w:lang w:val="en-US"/>
+        </w:rPr>
+        <w:t>install</w:t>
+      </w:r>
+      <w:r>
+        <w:rPr>
+          <w:lang w:val="en-US"/>
+        </w:rPr>
+        <w:t xml:space="preserve"> </w:t>
+      </w:r>
+      <w:r>
+        <w:rPr>
+          <w:lang w:val="en-US"/>
+        </w:rPr>
+        <w:t>curl</w:t>
+      </w:r>
+      <w:r>
+        <w:rPr>
+          <w:lang w:val="en-US"/>
+        </w:rPr>
+        <w:t xml:space="preserve"> </w:t>
+      </w:r>
+      <w:r>
+        <w:rPr>
+          <w:lang w:val="en-US"/>
+        </w:rPr>
+        <w:t>-y</w:t>
+      </w:r>
+    </w:p>
+    <w:p>
+      <w:pPr>
+        <w:rPr>
+          <w:lang w:val="en-US"/>
+        </w:rPr>
+      </w:pPr>
+      <w:r>
+        <w:rPr>
+          <w:lang w:val="en-US"/>
+        </w:rPr>
+        <w:t>mkdir</w:t>
+      </w:r>
+      <w:r>
+        <w:rPr>
+          <w:lang w:val="en-US"/>
+        </w:rPr>
+        <w:t xml:space="preserve"> /</w:t>
+      </w:r>
+      <w:r>
+        <w:rPr>
+          <w:lang w:val="en-US"/>
+        </w:rPr>
+        <w:t>usr</w:t>
+      </w:r>
+      <w:r>
+        <w:rPr>
+          <w:lang w:val="en-US"/>
+        </w:rPr>
+        <w:t>/</w:t>
+      </w:r>
+      <w:r>
+        <w:rPr>
+          <w:lang w:val="en-US"/>
+        </w:rPr>
+        <w:t>share</w:t>
+      </w:r>
+      <w:r>
+        <w:rPr>
+          <w:lang w:val="en-US"/>
+        </w:rPr>
+        <w:t>/</w:t>
+      </w:r>
+      <w:r>
+        <w:rPr>
+          <w:lang w:val="en-US"/>
+        </w:rPr>
+        <w:t>keyrings</w:t>
+      </w:r>
+      <w:r>
+        <w:rPr>
+          <w:lang w:val="en-US"/>
+        </w:rPr>
+        <w:t xml:space="preserve"> – </w:t>
+      </w:r>
+      <w:r>
+        <w:t>создать</w:t>
+      </w:r>
+      <w:r>
+        <w:rPr>
+          <w:lang w:val="en-US"/>
+        </w:rPr>
+        <w:t xml:space="preserve"> </w:t>
+      </w:r>
+      <w:r>
+        <w:t>каталог</w:t>
+      </w:r>
+      <w:r>
+        <w:rPr>
+          <w:lang w:val="en-US"/>
+        </w:rPr>
+        <w:t xml:space="preserve"> </w:t>
+      </w:r>
+      <w:r>
+        <w:t>для</w:t>
+      </w:r>
+      <w:r>
+        <w:rPr>
+          <w:lang w:val="en-US"/>
+        </w:rPr>
+        <w:t xml:space="preserve"> </w:t>
+      </w:r>
+      <w:r>
+        <w:t>ключей</w:t>
+      </w:r>
+      <w:r>
+        <w:rPr>
+          <w:lang w:val="en-US"/>
+        </w:rPr>
+        <w:t xml:space="preserve"> </w:t>
+      </w:r>
+    </w:p>
+    <w:p>
+      <w:pPr>
+        <w:rPr>
+          <w:b/>
+          <w:lang w:val="en-US"/>
+        </w:rPr>
+      </w:pPr>
+      <w:r>
+        <w:rPr>
+          <w:b/>
+        </w:rPr>
+        <w:t>Установить</w:t>
+      </w:r>
+      <w:r>
+        <w:rPr>
+          <w:b/>
+          <w:lang w:val="en-US"/>
+        </w:rPr>
+        <w:t xml:space="preserve"> </w:t>
+      </w:r>
+      <w:r>
+        <w:rPr>
+          <w:b/>
+        </w:rPr>
+        <w:t>ключи</w:t>
+      </w:r>
+    </w:p>
+    <w:p>
+      <w:pPr>
+        <w:ind w:firstLine="0"/>
+        <w:rPr>
+          <w:lang w:val="en-US"/>
+        </w:rPr>
+      </w:pPr>
+      <w:r>
+        <w:rPr>
+          <w:lang w:val="en-US"/>
+        </w:rPr>
+        <w:t>curl –s https://deb.frrouting.org/frr/keys.gpg | sudo tee /usr/share/keyrings/frrouting.gpg &gt; /dev/null</w:t>
+      </w:r>
+    </w:p>
+    <w:p>
+      <w:pPr>
+        <w:rPr>
+          <w:b/>
+        </w:rPr>
+      </w:pPr>
+      <w:r>
+        <w:rPr>
+          <w:b/>
+        </w:rPr>
+        <w:t xml:space="preserve">Зайти в файл </w:t>
+      </w:r>
+    </w:p>
+    <w:p>
+      <w:r>
+        <w:rPr>
+          <w:lang w:val="en-US"/>
+        </w:rPr>
+        <w:t>nano</w:t>
+      </w:r>
+      <w:r>
+        <w:t xml:space="preserve"> /</w:t>
+      </w:r>
+      <w:r>
+        <w:rPr>
+          <w:lang w:val="en-US"/>
+        </w:rPr>
+        <w:t>etc</w:t>
+      </w:r>
+      <w:r>
+        <w:t>/</w:t>
+      </w:r>
+      <w:r>
+        <w:rPr>
+          <w:lang w:val="en-US"/>
+        </w:rPr>
+        <w:t>apt</w:t>
+      </w:r>
+      <w:r>
+        <w:t>/</w:t>
+      </w:r>
+      <w:r>
+        <w:rPr>
+          <w:lang w:val="en-US"/>
+        </w:rPr>
+        <w:t>sources</w:t>
+      </w:r>
+      <w:r>
         <w:t>.</w:t>
       </w:r>
-      <w:proofErr w:type="gramEnd"/>
-      <w:r>
-        <w:rPr>
-          <w:rFonts w:cs="Times New Roman"/>
-          <w:szCs w:val="28"/>
-        </w:rPr>
-        <w:t xml:space="preserve">16.100.0 – </w:t>
-      </w:r>
-      <w:r>
-        <w:rPr>
-          <w:rFonts w:cs="Times New Roman"/>
-          <w:szCs w:val="28"/>
-        </w:rPr>
-        <w:t>сеть которо</w:t>
-      </w:r>
-      <w:r>
-        <w:rPr>
-          <w:rFonts w:cs="Times New Roman"/>
-          <w:szCs w:val="28"/>
-        </w:rPr>
-        <w:t>й необходимо дать доступ к интернету</w:t>
-      </w:r>
-    </w:p>
-    <w:p>
-      <w:pPr>
-        <w:rPr>
-          <w:rFonts w:cs="Times New Roman"/>
-          <w:szCs w:val="28"/>
-        </w:rPr>
-      </w:pPr>
-      <w:r>
-        <w:rPr>
-          <w:rFonts w:cs="Times New Roman"/>
-          <w:szCs w:val="28"/>
-          <w:lang w:val="en-US"/>
-        </w:rPr>
-        <w:t>Eth</w:t>
-      </w:r>
-      <w:r>
-        <w:rPr>
-          <w:rFonts w:cs="Times New Roman"/>
-          <w:szCs w:val="28"/>
-        </w:rPr>
-        <w:t xml:space="preserve">3 – </w:t>
-      </w:r>
-      <w:r>
-        <w:rPr>
-          <w:rFonts w:cs="Times New Roman"/>
-          <w:szCs w:val="28"/>
-        </w:rPr>
-        <w:t xml:space="preserve">интерфейс который подключен к сети </w:t>
-      </w:r>
-      <w:r>
-        <w:rPr>
-          <w:rFonts w:cs="Times New Roman"/>
-          <w:szCs w:val="28"/>
-          <w:lang w:val="en-US"/>
-        </w:rPr>
-        <w:t>NAT</w:t>
-      </w:r>
-    </w:p>
-    <w:p>
-      <w:pPr>
-        <w:rPr>
-          <w:rFonts w:cs="Times New Roman"/>
-          <w:b/>
-          <w:szCs w:val="28"/>
-        </w:rPr>
-      </w:pPr>
-      <w:r>
-        <w:rPr>
-          <w:rFonts w:cs="Times New Roman"/>
-          <w:b/>
-          <w:szCs w:val="28"/>
-        </w:rPr>
-        <w:t>Повторить для каждой сети.</w:t>
-      </w:r>
-    </w:p>
-    <w:p>
-      <w:pPr>
-        <w:rPr>
-          <w:rFonts w:cs="Times New Roman"/>
-          <w:szCs w:val="28"/>
-        </w:rPr>
-      </w:pPr>
-      <w:r>
-        <w:rPr>
-          <w:rFonts w:cs="Times New Roman"/>
-          <w:szCs w:val="28"/>
-        </w:rPr>
-        <w:t>После этого надо сохранить эти правила. Для этого потребуется сделать следующие действия.</w:t>
-      </w:r>
-    </w:p>
-    <w:p>
-      <w:pPr>
-        <w:rPr>
-          <w:rFonts w:cs="Times New Roman"/>
-          <w:szCs w:val="28"/>
-          <w:lang w:val="en-US"/>
-        </w:rPr>
-      </w:pPr>
-      <w:proofErr w:type="spellStart"/>
-      <w:r>
-        <w:rPr>
-          <w:rFonts w:cs="Times New Roman"/>
-          <w:szCs w:val="28"/>
-          <w:lang w:val="en-US"/>
-        </w:rPr>
-        <w:t>nano</w:t>
-      </w:r>
-      <w:proofErr w:type="spellEnd"/>
-      <w:r>
-        <w:rPr>
-          <w:rFonts w:cs="Times New Roman"/>
-          <w:szCs w:val="28"/>
-          <w:lang w:val="en-US"/>
-        </w:rPr>
+      <w:r>
+        <w:rPr>
+          <w:lang w:val="en-US"/>
+        </w:rPr>
+        <w:t>list</w:t>
+      </w:r>
+      <w:r>
+        <w:t xml:space="preserve"> – в нем написать следующее</w:t>
+      </w:r>
+    </w:p>
+    <w:p>
+      <w:pPr>
+        <w:rPr>
+          <w:lang w:val="en-US"/>
+        </w:rPr>
+      </w:pPr>
+      <w:r>
+        <w:rPr>
+          <w:lang w:val="en-US"/>
+        </w:rPr>
+        <w:t>deb https://dl.astralinux.ru/astra/stable/orel/repository orel main contrib non-free</w:t>
+      </w:r>
+    </w:p>
+    <w:p>
+      <w:pPr>
+        <w:rPr>
+          <w:b/>
+        </w:rPr>
+      </w:pPr>
+      <w:r>
+        <w:rPr>
+          <w:b/>
+        </w:rPr>
+        <w:t>З</w:t>
+      </w:r>
+      <w:r>
+        <w:rPr>
+          <w:b/>
+        </w:rPr>
+        <w:t>айти</w:t>
+      </w:r>
+      <w:r>
+        <w:rPr>
+          <w:b/>
+        </w:rPr>
+        <w:t xml:space="preserve"> </w:t>
+      </w:r>
+      <w:r>
+        <w:rPr>
+          <w:b/>
+        </w:rPr>
+        <w:t>в</w:t>
+      </w:r>
+      <w:r>
+        <w:rPr>
+          <w:b/>
+        </w:rPr>
+        <w:t xml:space="preserve"> </w:t>
+      </w:r>
+      <w:r>
+        <w:rPr>
+          <w:b/>
+        </w:rPr>
+        <w:t>файл</w:t>
+      </w:r>
+    </w:p>
+    <w:p>
+      <w:r>
+        <w:rPr>
+          <w:lang w:val="en-US"/>
+        </w:rPr>
+        <w:t>n</w:t>
+      </w:r>
+      <w:r>
+        <w:rPr>
+          <w:lang w:val="en-US"/>
+        </w:rPr>
+        <w:t>ano</w:t>
+      </w:r>
+      <w:r>
         <w:t xml:space="preserve"> /</w:t>
       </w:r>
-      <w:proofErr w:type="spellStart"/>
-      <w:r>
-        <w:rPr>
-          <w:rFonts w:cs="Times New Roman"/>
-          <w:szCs w:val="28"/>
+      <w:r>
+        <w:rPr>
           <w:lang w:val="en-US"/>
         </w:rPr>
         <w:t>etc</w:t>
       </w:r>
-      <w:proofErr w:type="spellEnd"/>
-      <w:r>
-        <w:rPr>
-          <w:rFonts w:cs="Times New Roman"/>
-          <w:szCs w:val="28"/>
-          <w:lang w:val="en-US"/>
-        </w:rPr>
-        <w:t>/network/if-post-</w:t>
-      </w:r>
-      <w:proofErr w:type="spellStart"/>
-      <w:proofErr w:type="gramStart"/>
-      <w:r>
-        <w:rPr>
-          <w:rFonts w:cs="Times New Roman"/>
-          <w:szCs w:val="28"/>
-          <w:lang w:val="en-US"/>
-        </w:rPr>
-        <w:t>down.d</w:t>
-      </w:r>
-      <w:proofErr w:type="spellEnd"/>
-      <w:proofErr w:type="gramEnd"/>
-      <w:r>
-        <w:rPr>
-          <w:rFonts w:cs="Times New Roman"/>
-          <w:szCs w:val="28"/>
-          <w:lang w:val="en-US"/>
-        </w:rPr>
+      <w:r>
         <w:t>/</w:t>
       </w:r>
-      <w:proofErr w:type="spellStart"/>
-      <w:r>
-        <w:rPr>
-          <w:rFonts w:cs="Times New Roman"/>
-          <w:szCs w:val="28"/>
-          <w:lang w:val="en-US"/>
-        </w:rPr>
-        <w:t>iptables</w:t>
-      </w:r>
-      <w:proofErr w:type="spellEnd"/>
-    </w:p>
-    <w:p>
-      <w:pPr>
-        <w:rPr>
-          <w:rFonts w:cs="Times New Roman"/>
-          <w:szCs w:val="28"/>
-          <w:lang w:val="en-US"/>
-        </w:rPr>
-      </w:pPr>
-      <w:proofErr w:type="gramStart"/>
-      <w:r>
-        <w:rPr>
-          <w:rFonts w:cs="Times New Roman"/>
-          <w:szCs w:val="28"/>
-          <w:lang w:val="en-US"/>
-        </w:rPr>
-        <w:t>#!/</w:t>
-      </w:r>
-      <w:proofErr w:type="gramEnd"/>
-      <w:r>
-        <w:rPr>
-          <w:rFonts w:cs="Times New Roman"/>
-          <w:szCs w:val="28"/>
-          <w:lang w:val="en-US"/>
-        </w:rPr>
-        <w:t>bin/</w:t>
-      </w:r>
-      <w:proofErr w:type="spellStart"/>
-      <w:r>
-        <w:rPr>
-          <w:rFonts w:cs="Times New Roman"/>
-          <w:szCs w:val="28"/>
-          <w:lang w:val="en-US"/>
-        </w:rPr>
-        <w:t>sh</w:t>
-      </w:r>
-      <w:proofErr w:type="spellEnd"/>
-    </w:p>
-    <w:p>
-      <w:pPr>
-        <w:rPr>
-          <w:rFonts w:cs="Times New Roman"/>
-          <w:szCs w:val="28"/>
-          <w:lang w:val="en-US"/>
-        </w:rPr>
-      </w:pPr>
-      <w:r>
-        <w:rPr>
-          <w:rFonts w:cs="Times New Roman"/>
-          <w:szCs w:val="28"/>
-          <w:lang w:val="en-US"/>
-        </w:rPr>
-        <w:t>touch /</w:t>
-      </w:r>
-      <w:proofErr w:type="spellStart"/>
-      <w:r>
-        <w:rPr>
-          <w:rFonts w:cs="Times New Roman"/>
-          <w:szCs w:val="28"/>
-          <w:lang w:val="en-US"/>
-        </w:rPr>
-        <w:t>etc</w:t>
-      </w:r>
-      <w:proofErr w:type="spellEnd"/>
-      <w:r>
-        <w:rPr>
-          <w:rFonts w:cs="Times New Roman"/>
-          <w:szCs w:val="28"/>
-          <w:lang w:val="en-US"/>
-        </w:rPr>
+      <w:r>
+        <w:rPr>
+          <w:lang w:val="en-US"/>
+        </w:rPr>
+        <w:t>apt</w:t>
+      </w:r>
+      <w:r>
         <w:t>/</w:t>
       </w:r>
-      <w:proofErr w:type="spellStart"/>
-      <w:r>
-        <w:rPr>
-          <w:rFonts w:cs="Times New Roman"/>
-          <w:szCs w:val="28"/>
-          <w:lang w:val="en-US"/>
-        </w:rPr>
-        <w:t>iptables_rules</w:t>
-      </w:r>
-      <w:proofErr w:type="spellEnd"/>
-    </w:p>
-    <w:p>
-      <w:pPr>
-        <w:rPr>
-          <w:rFonts w:cs="Times New Roman"/>
-          <w:szCs w:val="28"/>
-          <w:lang w:val="en-US"/>
-        </w:rPr>
-      </w:pPr>
-      <w:proofErr w:type="spellStart"/>
-      <w:r>
-        <w:rPr>
-          <w:rFonts w:cs="Times New Roman"/>
-          <w:szCs w:val="28"/>
-          <w:lang w:val="en-US"/>
-        </w:rPr>
-        <w:t>chmod</w:t>
-      </w:r>
-      <w:proofErr w:type="spellEnd"/>
-      <w:r>
-        <w:rPr>
-          <w:rFonts w:cs="Times New Roman"/>
-          <w:szCs w:val="28"/>
-          <w:lang w:val="en-US"/>
-        </w:rPr>
-        <w:t xml:space="preserve"> 640 /</w:t>
-      </w:r>
-      <w:proofErr w:type="spellStart"/>
-      <w:r>
-        <w:rPr>
-          <w:rFonts w:cs="Times New Roman"/>
-          <w:szCs w:val="28"/>
-          <w:lang w:val="en-US"/>
-        </w:rPr>
-        <w:t>etc</w:t>
-      </w:r>
-      <w:proofErr w:type="spellEnd"/>
-      <w:r>
-        <w:rPr>
-          <w:rFonts w:cs="Times New Roman"/>
-          <w:szCs w:val="28"/>
-          <w:lang w:val="en-US"/>
-        </w:rPr>
+      <w:r>
+        <w:rPr>
+          <w:lang w:val="en-US"/>
+        </w:rPr>
+        <w:t>sources</w:t>
+      </w:r>
+      <w:r>
+        <w:t>.</w:t>
+      </w:r>
+      <w:r>
+        <w:rPr>
+          <w:lang w:val="en-US"/>
+        </w:rPr>
+        <w:t>list</w:t>
+      </w:r>
+      <w:r>
+        <w:t>.</w:t>
+      </w:r>
+      <w:r>
+        <w:rPr>
+          <w:lang w:val="en-US"/>
+        </w:rPr>
+        <w:t>d</w:t>
+      </w:r>
+      <w:r>
         <w:t>/</w:t>
       </w:r>
-      <w:proofErr w:type="spellStart"/>
-      <w:r>
-        <w:rPr>
-          <w:rFonts w:cs="Times New Roman"/>
-          <w:szCs w:val="28"/>
-          <w:lang w:val="en-US"/>
-        </w:rPr>
-        <w:t>iptables_rules</w:t>
-      </w:r>
-      <w:proofErr w:type="spellEnd"/>
-    </w:p>
-    <w:p>
-      <w:pPr>
-        <w:rPr>
-          <w:rFonts w:cs="Times New Roman"/>
-          <w:szCs w:val="28"/>
-          <w:lang w:val="en-US"/>
-        </w:rPr>
-      </w:pPr>
-      <w:proofErr w:type="spellStart"/>
-      <w:r>
-        <w:rPr>
-          <w:rFonts w:cs="Times New Roman"/>
-          <w:szCs w:val="28"/>
-          <w:lang w:val="en-US"/>
-        </w:rPr>
-        <w:t>iptables</w:t>
-      </w:r>
-      <w:proofErr w:type="spellEnd"/>
-      <w:r>
-        <w:rPr>
-          <w:rFonts w:cs="Times New Roman"/>
-          <w:szCs w:val="28"/>
-          <w:lang w:val="en-US"/>
-        </w:rPr>
-        <w:t>-save &gt; /</w:t>
-      </w:r>
-      <w:proofErr w:type="spellStart"/>
-      <w:r>
-        <w:rPr>
-          <w:rFonts w:cs="Times New Roman"/>
-          <w:szCs w:val="28"/>
-          <w:lang w:val="en-US"/>
-        </w:rPr>
-        <w:t>etc</w:t>
-      </w:r>
-      <w:proofErr w:type="spellEnd"/>
-      <w:r>
-        <w:rPr>
-          <w:rFonts w:cs="Times New Roman"/>
-          <w:szCs w:val="28"/>
-          <w:lang w:val="en-US"/>
-        </w:rPr>
-        <w:t>/</w:t>
-      </w:r>
-      <w:proofErr w:type="spellStart"/>
-      <w:r>
-        <w:rPr>
-          <w:rFonts w:cs="Times New Roman"/>
-          <w:szCs w:val="28"/>
-          <w:lang w:val="en-US"/>
-        </w:rPr>
-        <w:t>iptables.rules</w:t>
-      </w:r>
-      <w:proofErr w:type="spellEnd"/>
-    </w:p>
-    <w:p>
-      <w:pPr>
-        <w:rPr>
-          <w:rFonts w:cs="Times New Roman"/>
-          <w:szCs w:val="28"/>
-          <w:lang w:val="en-US"/>
-        </w:rPr>
-      </w:pPr>
-      <w:r>
-        <w:rPr>
-          <w:rFonts w:cs="Times New Roman"/>
-          <w:szCs w:val="28"/>
-          <w:lang w:val="en-US"/>
-        </w:rPr>
-        <w:t>exit 0</w:t>
-      </w:r>
-    </w:p>
-    <w:p>
-      <w:pPr>
-        <w:rPr>
-          <w:rFonts w:cs="Times New Roman"/>
-          <w:b/>
-          <w:szCs w:val="28"/>
-          <w:lang w:val="en-US"/>
-        </w:rPr>
-      </w:pPr>
-      <w:r>
-        <w:rPr>
-          <w:rFonts w:cs="Times New Roman"/>
-          <w:b/>
-          <w:szCs w:val="28"/>
-        </w:rPr>
-        <w:t>Выйти</w:t>
-      </w:r>
-      <w:r>
-        <w:rPr>
-          <w:rFonts w:cs="Times New Roman"/>
-          <w:b/>
-          <w:szCs w:val="28"/>
-          <w:lang w:val="en-US"/>
-        </w:rPr>
-        <w:t xml:space="preserve"> </w:t>
-      </w:r>
-      <w:r>
-        <w:rPr>
-          <w:rFonts w:cs="Times New Roman"/>
-          <w:b/>
-          <w:szCs w:val="28"/>
-        </w:rPr>
-        <w:t>из</w:t>
-      </w:r>
-      <w:r>
-        <w:rPr>
-          <w:rFonts w:cs="Times New Roman"/>
-          <w:b/>
-          <w:szCs w:val="28"/>
-          <w:lang w:val="en-US"/>
-        </w:rPr>
-        <w:t xml:space="preserve"> </w:t>
-      </w:r>
-      <w:r>
-        <w:rPr>
-          <w:rFonts w:cs="Times New Roman"/>
-          <w:b/>
-          <w:szCs w:val="28"/>
-        </w:rPr>
-        <w:t>файла</w:t>
-      </w:r>
-    </w:p>
-    <w:p>
-      <w:pPr>
-        <w:rPr>
-          <w:rFonts w:cs="Times New Roman"/>
-          <w:szCs w:val="28"/>
-          <w:lang w:val="en-US"/>
-        </w:rPr>
-      </w:pPr>
-      <w:proofErr w:type="spellStart"/>
-      <w:r>
-        <w:rPr>
-          <w:rFonts w:cs="Times New Roman"/>
-          <w:szCs w:val="28"/>
-          <w:lang w:val="en-US"/>
-        </w:rPr>
-        <w:t>chmod</w:t>
-      </w:r>
-      <w:proofErr w:type="spellEnd"/>
-      <w:r>
-        <w:rPr>
-          <w:rFonts w:cs="Times New Roman"/>
-          <w:szCs w:val="28"/>
-          <w:lang w:val="en-US"/>
-        </w:rPr>
-        <w:t xml:space="preserve"> +x /</w:t>
-      </w:r>
-      <w:proofErr w:type="spellStart"/>
-      <w:r>
-        <w:rPr>
-          <w:rFonts w:cs="Times New Roman"/>
-          <w:szCs w:val="28"/>
-          <w:lang w:val="en-US"/>
-        </w:rPr>
-        <w:t>etc</w:t>
-      </w:r>
-      <w:proofErr w:type="spellEnd"/>
-      <w:r>
-        <w:rPr>
-          <w:rFonts w:cs="Times New Roman"/>
-          <w:szCs w:val="28"/>
-          <w:lang w:val="en-US"/>
-        </w:rPr>
-        <w:t>/network/if-post-</w:t>
-      </w:r>
-      <w:proofErr w:type="spellStart"/>
-      <w:proofErr w:type="gramStart"/>
-      <w:r>
-        <w:rPr>
-          <w:rFonts w:cs="Times New Roman"/>
-          <w:szCs w:val="28"/>
-          <w:lang w:val="en-US"/>
-        </w:rPr>
-        <w:t>down.d</w:t>
-      </w:r>
-      <w:proofErr w:type="spellEnd"/>
-      <w:proofErr w:type="gramEnd"/>
-      <w:r>
-        <w:rPr>
-          <w:rFonts w:cs="Times New Roman"/>
-          <w:szCs w:val="28"/>
-          <w:lang w:val="en-US"/>
-        </w:rPr>
-        <w:t>/</w:t>
-      </w:r>
-      <w:proofErr w:type="spellStart"/>
-      <w:r>
-        <w:rPr>
-          <w:rFonts w:cs="Times New Roman"/>
-          <w:szCs w:val="28"/>
-          <w:lang w:val="en-US"/>
-        </w:rPr>
-        <w:t>iptables</w:t>
-      </w:r>
-      <w:proofErr w:type="spellEnd"/>
-    </w:p>
-    <w:p>
-      <w:pPr>
-        <w:rPr>
-          <w:rFonts w:cs="Times New Roman"/>
-          <w:b/>
-          <w:szCs w:val="28"/>
-          <w:lang w:val="en-US"/>
-        </w:rPr>
-      </w:pPr>
-      <w:r>
-        <w:rPr>
-          <w:rFonts w:cs="Times New Roman"/>
-          <w:b/>
-          <w:szCs w:val="28"/>
-        </w:rPr>
-        <w:t>Далее</w:t>
-      </w:r>
-    </w:p>
-    <w:p>
-      <w:pPr>
-        <w:rPr>
-          <w:rFonts w:cs="Times New Roman"/>
-          <w:szCs w:val="28"/>
-          <w:lang w:val="en-US"/>
-        </w:rPr>
-      </w:pPr>
-      <w:proofErr w:type="spellStart"/>
-      <w:r>
-        <w:rPr>
-          <w:rFonts w:cs="Times New Roman"/>
-          <w:szCs w:val="28"/>
-          <w:lang w:val="en-US"/>
-        </w:rPr>
-        <w:t>Sudo</w:t>
-      </w:r>
-      <w:proofErr w:type="spellEnd"/>
-      <w:r>
-        <w:rPr>
-          <w:rFonts w:cs="Times New Roman"/>
-          <w:szCs w:val="28"/>
-          <w:lang w:val="en-US"/>
-        </w:rPr>
-        <w:t xml:space="preserve"> </w:t>
-      </w:r>
-      <w:proofErr w:type="spellStart"/>
-      <w:r>
-        <w:rPr>
-          <w:rFonts w:cs="Times New Roman"/>
-          <w:szCs w:val="28"/>
-          <w:lang w:val="en-US"/>
-        </w:rPr>
-        <w:t>nano</w:t>
-      </w:r>
-      <w:proofErr w:type="spellEnd"/>
-      <w:r>
-        <w:rPr>
-          <w:rFonts w:cs="Times New Roman"/>
-          <w:szCs w:val="28"/>
-          <w:lang w:val="en-US"/>
-        </w:rPr>
-        <w:t xml:space="preserve"> /</w:t>
-      </w:r>
-      <w:proofErr w:type="spellStart"/>
-      <w:r>
-        <w:rPr>
-          <w:rFonts w:cs="Times New Roman"/>
-          <w:szCs w:val="28"/>
-          <w:lang w:val="en-US"/>
-        </w:rPr>
-        <w:t>etc</w:t>
-      </w:r>
-      <w:proofErr w:type="spellEnd"/>
-      <w:r>
-        <w:rPr>
-          <w:rFonts w:cs="Times New Roman"/>
-          <w:szCs w:val="28"/>
-          <w:lang w:val="en-US"/>
-        </w:rPr>
-        <w:t>/network/if-pre-</w:t>
-      </w:r>
-      <w:proofErr w:type="spellStart"/>
-      <w:proofErr w:type="gramStart"/>
-      <w:r>
-        <w:rPr>
-          <w:rFonts w:cs="Times New Roman"/>
-          <w:szCs w:val="28"/>
-          <w:lang w:val="en-US"/>
-        </w:rPr>
-        <w:t>up.d</w:t>
-      </w:r>
-      <w:proofErr w:type="spellEnd"/>
-      <w:proofErr w:type="gramEnd"/>
-      <w:r>
-        <w:rPr>
-          <w:rFonts w:cs="Times New Roman"/>
-          <w:szCs w:val="28"/>
-          <w:lang w:val="en-US"/>
-        </w:rPr>
-        <w:t>/</w:t>
-      </w:r>
-      <w:proofErr w:type="spellStart"/>
-      <w:r>
-        <w:rPr>
-          <w:rFonts w:cs="Times New Roman"/>
-          <w:szCs w:val="28"/>
-          <w:lang w:val="en-US"/>
-        </w:rPr>
-        <w:t>iptables</w:t>
-      </w:r>
-      <w:proofErr w:type="spellEnd"/>
-    </w:p>
-    <w:p>
-      <w:pPr>
-        <w:rPr>
-          <w:rFonts w:cs="Times New Roman"/>
-          <w:szCs w:val="28"/>
-          <w:lang w:val="en-US"/>
-        </w:rPr>
-      </w:pPr>
-      <w:proofErr w:type="gramStart"/>
-      <w:r>
-        <w:rPr>
-          <w:rFonts w:cs="Times New Roman"/>
-          <w:szCs w:val="28"/>
-          <w:lang w:val="en-US"/>
-        </w:rPr>
-        <w:t>#!/</w:t>
-      </w:r>
-      <w:proofErr w:type="gramEnd"/>
-      <w:r>
-        <w:rPr>
-          <w:rFonts w:cs="Times New Roman"/>
-          <w:szCs w:val="28"/>
-          <w:lang w:val="en-US"/>
-        </w:rPr>
-        <w:t>bin/</w:t>
-      </w:r>
-      <w:proofErr w:type="spellStart"/>
-      <w:r>
-        <w:rPr>
-          <w:rFonts w:cs="Times New Roman"/>
-          <w:szCs w:val="28"/>
-          <w:lang w:val="en-US"/>
-        </w:rPr>
-        <w:t>sh</w:t>
-      </w:r>
-      <w:proofErr w:type="spellEnd"/>
-    </w:p>
-    <w:p>
-      <w:pPr>
-        <w:rPr>
-          <w:rFonts w:cs="Times New Roman"/>
-          <w:szCs w:val="28"/>
-          <w:lang w:val="en-US"/>
-        </w:rPr>
-      </w:pPr>
-      <w:proofErr w:type="spellStart"/>
-      <w:r>
-        <w:rPr>
-          <w:rFonts w:cs="Times New Roman"/>
-          <w:szCs w:val="28"/>
-          <w:lang w:val="en-US"/>
-        </w:rPr>
-        <w:t>iptables</w:t>
-      </w:r>
-      <w:proofErr w:type="spellEnd"/>
-      <w:r>
-        <w:rPr>
-          <w:rFonts w:cs="Times New Roman"/>
-          <w:szCs w:val="28"/>
-          <w:lang w:val="en-US"/>
-        </w:rPr>
-        <w:t>-restore &lt; /</w:t>
-      </w:r>
-      <w:proofErr w:type="spellStart"/>
-      <w:r>
-        <w:rPr>
-          <w:rFonts w:cs="Times New Roman"/>
-          <w:szCs w:val="28"/>
-          <w:lang w:val="en-US"/>
-        </w:rPr>
-        <w:t>etc</w:t>
-      </w:r>
-      <w:proofErr w:type="spellEnd"/>
-      <w:r>
-        <w:rPr>
-          <w:rFonts w:cs="Times New Roman"/>
-          <w:szCs w:val="28"/>
-          <w:lang w:val="en-US"/>
-        </w:rPr>
-        <w:t>/</w:t>
-      </w:r>
-      <w:proofErr w:type="spellStart"/>
-      <w:r>
-        <w:rPr>
-          <w:rFonts w:cs="Times New Roman"/>
-          <w:szCs w:val="28"/>
-          <w:lang w:val="en-US"/>
-        </w:rPr>
-        <w:t>iptables.rules</w:t>
-      </w:r>
-      <w:proofErr w:type="spellEnd"/>
-    </w:p>
-    <w:p>
-      <w:pPr>
-        <w:rPr>
-          <w:rFonts w:cs="Times New Roman"/>
-          <w:szCs w:val="28"/>
-          <w:lang w:val="en-US"/>
-        </w:rPr>
-      </w:pPr>
-      <w:r>
-        <w:rPr>
-          <w:rFonts w:cs="Times New Roman"/>
-          <w:szCs w:val="28"/>
-          <w:lang w:val="en-US"/>
-        </w:rPr>
-        <w:t>exit 0</w:t>
-      </w:r>
-    </w:p>
-    <w:p>
-      <w:pPr>
-        <w:rPr>
-          <w:rFonts w:cs="Times New Roman"/>
-          <w:b/>
-          <w:szCs w:val="28"/>
-          <w:lang w:val="en-US"/>
-        </w:rPr>
-      </w:pPr>
-      <w:r>
-        <w:rPr>
-          <w:rFonts w:cs="Times New Roman"/>
-          <w:b/>
-          <w:szCs w:val="28"/>
-        </w:rPr>
-        <w:t>Выйти</w:t>
-      </w:r>
-      <w:r>
-        <w:rPr>
-          <w:rFonts w:cs="Times New Roman"/>
-          <w:b/>
-          <w:szCs w:val="28"/>
-          <w:lang w:val="en-US"/>
-        </w:rPr>
-        <w:t xml:space="preserve"> </w:t>
-      </w:r>
-      <w:r>
-        <w:rPr>
-          <w:rFonts w:cs="Times New Roman"/>
-          <w:b/>
-          <w:szCs w:val="28"/>
-        </w:rPr>
-        <w:t>из</w:t>
-      </w:r>
-      <w:r>
-        <w:rPr>
-          <w:rFonts w:cs="Times New Roman"/>
-          <w:b/>
-          <w:szCs w:val="28"/>
-          <w:lang w:val="en-US"/>
-        </w:rPr>
-        <w:t xml:space="preserve"> </w:t>
-      </w:r>
-      <w:r>
-        <w:rPr>
-          <w:rFonts w:cs="Times New Roman"/>
-          <w:b/>
-          <w:szCs w:val="28"/>
-        </w:rPr>
-        <w:t>файла</w:t>
-      </w:r>
-    </w:p>
-    <w:p>
-      <w:pPr>
-        <w:rPr>
-          <w:rFonts w:cs="Times New Roman"/>
-          <w:szCs w:val="28"/>
-          <w:lang w:val="en-US"/>
-        </w:rPr>
-      </w:pPr>
-      <w:proofErr w:type="spellStart"/>
-      <w:r>
-        <w:rPr>
-          <w:rFonts w:cs="Times New Roman"/>
-          <w:szCs w:val="28"/>
-          <w:lang w:val="en-US"/>
-        </w:rPr>
-        <w:t>chmod</w:t>
-      </w:r>
-      <w:proofErr w:type="spellEnd"/>
-      <w:r>
-        <w:rPr>
-          <w:rFonts w:cs="Times New Roman"/>
-          <w:szCs w:val="28"/>
-          <w:lang w:val="en-US"/>
-        </w:rPr>
-        <w:t xml:space="preserve"> +</w:t>
-      </w:r>
-      <w:proofErr w:type="gramStart"/>
-      <w:r>
-        <w:rPr>
-          <w:rFonts w:cs="Times New Roman"/>
-          <w:szCs w:val="28"/>
-          <w:lang w:val="en-US"/>
-        </w:rPr>
-        <w:t>x  /</w:t>
-      </w:r>
-      <w:proofErr w:type="spellStart"/>
-      <w:proofErr w:type="gramEnd"/>
-      <w:r>
-        <w:rPr>
-          <w:rFonts w:cs="Times New Roman"/>
-          <w:szCs w:val="28"/>
-          <w:lang w:val="en-US"/>
-        </w:rPr>
-        <w:t>etc</w:t>
-      </w:r>
-      <w:proofErr w:type="spellEnd"/>
-      <w:r>
-        <w:rPr>
-          <w:rFonts w:cs="Times New Roman"/>
-          <w:szCs w:val="28"/>
-          <w:lang w:val="en-US"/>
-        </w:rPr>
-        <w:t>/network/if-pre-</w:t>
-      </w:r>
-      <w:proofErr w:type="spellStart"/>
-      <w:r>
-        <w:rPr>
-          <w:rFonts w:cs="Times New Roman"/>
-          <w:szCs w:val="28"/>
-          <w:lang w:val="en-US"/>
-        </w:rPr>
-        <w:t>up.d</w:t>
-      </w:r>
-      <w:proofErr w:type="spellEnd"/>
-      <w:r>
-        <w:rPr>
-          <w:rFonts w:cs="Times New Roman"/>
-          <w:szCs w:val="28"/>
-          <w:lang w:val="en-US"/>
-        </w:rPr>
-        <w:t>/</w:t>
-      </w:r>
-      <w:proofErr w:type="spellStart"/>
-      <w:r>
-        <w:rPr>
-          <w:rFonts w:cs="Times New Roman"/>
-          <w:szCs w:val="28"/>
-          <w:lang w:val="en-US"/>
-        </w:rPr>
-        <w:t>iptables</w:t>
-      </w:r>
-      <w:proofErr w:type="spellEnd"/>
+      <w:r>
+        <w:rPr>
+          <w:lang w:val="en-US"/>
+        </w:rPr>
+        <w:t>frr</w:t>
+      </w:r>
+      <w:r>
+        <w:t>.</w:t>
+      </w:r>
+      <w:r>
+        <w:rPr>
+          <w:lang w:val="en-US"/>
+        </w:rPr>
+        <w:t>list</w:t>
+      </w:r>
+      <w:r>
+        <w:t xml:space="preserve"> – в нем написать следующее</w:t>
+      </w:r>
+    </w:p>
+    <w:p>
+      <w:pPr>
+        <w:rPr>
+          <w:lang w:val="en-US"/>
+        </w:rPr>
+      </w:pPr>
+      <w:r>
+        <w:rPr>
+          <w:lang w:val="en-US"/>
+        </w:rPr>
+        <w:t>deb [trusted=true signed-by=/usr/share/keyrings/frrouting.gpg] https://deb.frrou</w:t>
+      </w:r>
+      <w:r>
+        <w:rPr>
+          <w:lang w:val="en-US"/>
+        </w:rPr>
+        <w:t>ting.org/frr stretch frr-stable</w:t>
+      </w:r>
+    </w:p>
+    <w:p>
+      <w:pPr>
+        <w:rPr>
+          <w:b/>
+          <w:lang w:val="en-US"/>
+        </w:rPr>
+      </w:pPr>
+      <w:r>
+        <w:rPr>
+          <w:b/>
+        </w:rPr>
+        <w:t>Обновляемся</w:t>
+      </w:r>
+      <w:r>
+        <w:rPr>
+          <w:b/>
+          <w:lang w:val="en-US"/>
+        </w:rPr>
+        <w:t xml:space="preserve"> </w:t>
+      </w:r>
+      <w:r>
+        <w:rPr>
+          <w:b/>
+        </w:rPr>
+        <w:t>и</w:t>
+      </w:r>
+      <w:r>
+        <w:rPr>
+          <w:b/>
+          <w:lang w:val="en-US"/>
+        </w:rPr>
+        <w:t xml:space="preserve"> </w:t>
+      </w:r>
+      <w:r>
+        <w:rPr>
+          <w:b/>
+        </w:rPr>
+        <w:t>устанавливаем</w:t>
+      </w:r>
+      <w:r>
+        <w:rPr>
+          <w:b/>
+          <w:lang w:val="en-US"/>
+        </w:rPr>
+        <w:t xml:space="preserve"> frr</w:t>
+      </w:r>
+    </w:p>
+    <w:p>
+      <w:pPr>
+        <w:rPr>
+          <w:lang w:val="en-US"/>
+        </w:rPr>
+      </w:pPr>
+      <w:r>
+        <w:rPr>
+          <w:lang w:val="en-US"/>
+        </w:rPr>
+        <w:t>apt update &amp;&amp;</w:t>
+      </w:r>
+      <w:r>
+        <w:rPr>
+          <w:lang w:val="en-US"/>
+        </w:rPr>
+        <w:t xml:space="preserve"> apt install frr frr-pythontools</w:t>
+      </w:r>
     </w:p>
     <w:p>
       <w:pPr>
@@ -3754,465 +3651,27 @@
         </w:rPr>
       </w:pPr>
       <w:r>
-        <w:rPr>
-          <w:lang w:val="en-US"/>
-        </w:rPr>
-        <w:br w:type="page"/>
-      </w:r>
-      <w:proofErr w:type="spellStart"/>
-      <w:r>
-        <w:rPr>
-          <w:lang w:val="en-US"/>
-        </w:rPr>
-        <w:lastRenderedPageBreak/>
-        <w:t>Установка</w:t>
-      </w:r>
-      <w:proofErr w:type="spellEnd"/>
-      <w:r>
-        <w:rPr>
-          <w:lang w:val="en-US"/>
-        </w:rPr>
-        <w:t xml:space="preserve"> </w:t>
-      </w:r>
-      <w:proofErr w:type="spellStart"/>
+        <w:t>Настройка</w:t>
+      </w:r>
+      <w:r>
+        <w:rPr>
+          <w:lang w:val="en-US"/>
+        </w:rPr>
+        <w:t xml:space="preserve"> </w:t>
+      </w:r>
       <w:r>
         <w:rPr>
           <w:lang w:val="en-US"/>
         </w:rPr>
         <w:t>frr</w:t>
       </w:r>
-      <w:proofErr w:type="spellEnd"/>
-    </w:p>
-    <w:p>
-      <w:pPr>
-        <w:jc w:val="left"/>
-        <w:rPr>
-          <w:lang w:val="en-US"/>
-        </w:rPr>
-      </w:pPr>
-      <w:r>
-        <w:rPr>
-          <w:lang w:val="en-US"/>
-        </w:rPr>
-        <w:t>apt</w:t>
-      </w:r>
-      <w:r>
-        <w:rPr>
-          <w:lang w:val="en-US"/>
-        </w:rPr>
-        <w:t>-</w:t>
-      </w:r>
-      <w:proofErr w:type="spellStart"/>
-      <w:r>
-        <w:rPr>
-          <w:lang w:val="en-US"/>
-        </w:rPr>
-        <w:t>cdrom</w:t>
-      </w:r>
-      <w:proofErr w:type="spellEnd"/>
-      <w:r>
-        <w:rPr>
-          <w:lang w:val="en-US"/>
-        </w:rPr>
-        <w:t xml:space="preserve"> add</w:t>
-      </w:r>
-    </w:p>
-    <w:p>
-      <w:pPr>
-        <w:rPr>
-          <w:lang w:val="en-US"/>
-        </w:rPr>
-      </w:pPr>
-      <w:r>
-        <w:rPr>
-          <w:lang w:val="en-US"/>
-        </w:rPr>
-        <w:t>a</w:t>
-      </w:r>
-      <w:r>
-        <w:rPr>
-          <w:lang w:val="en-US"/>
-        </w:rPr>
-        <w:t xml:space="preserve">pt update </w:t>
-      </w:r>
-    </w:p>
-    <w:p>
-      <w:pPr>
-        <w:rPr>
-          <w:lang w:val="en-US"/>
-        </w:rPr>
-      </w:pPr>
-      <w:r>
-        <w:rPr>
-          <w:lang w:val="en-US"/>
-        </w:rPr>
-        <w:t>apt</w:t>
-      </w:r>
-      <w:r>
-        <w:rPr>
-          <w:lang w:val="en-US"/>
-        </w:rPr>
-        <w:t xml:space="preserve"> </w:t>
-      </w:r>
-      <w:r>
-        <w:rPr>
-          <w:lang w:val="en-US"/>
-        </w:rPr>
-        <w:t>install</w:t>
-      </w:r>
-      <w:r>
-        <w:rPr>
-          <w:lang w:val="en-US"/>
-        </w:rPr>
-        <w:t xml:space="preserve"> </w:t>
-      </w:r>
-      <w:r>
-        <w:rPr>
-          <w:lang w:val="en-US"/>
-        </w:rPr>
-        <w:t>curl</w:t>
-      </w:r>
-      <w:r>
-        <w:rPr>
-          <w:lang w:val="en-US"/>
-        </w:rPr>
-        <w:t xml:space="preserve"> </w:t>
-      </w:r>
-      <w:r>
-        <w:rPr>
-          <w:lang w:val="en-US"/>
-        </w:rPr>
-        <w:t>-y</w:t>
-      </w:r>
-    </w:p>
-    <w:p>
-      <w:pPr>
-        <w:rPr>
-          <w:lang w:val="en-US"/>
-        </w:rPr>
-      </w:pPr>
-      <w:proofErr w:type="spellStart"/>
-      <w:r>
-        <w:rPr>
-          <w:lang w:val="en-US"/>
-        </w:rPr>
-        <w:t>mkdir</w:t>
-      </w:r>
-      <w:proofErr w:type="spellEnd"/>
-      <w:r>
-        <w:rPr>
-          <w:lang w:val="en-US"/>
-        </w:rPr>
-        <w:t xml:space="preserve"> /</w:t>
-      </w:r>
-      <w:proofErr w:type="spellStart"/>
-      <w:r>
-        <w:rPr>
-          <w:lang w:val="en-US"/>
-        </w:rPr>
-        <w:t>usr</w:t>
-      </w:r>
-      <w:proofErr w:type="spellEnd"/>
-      <w:r>
-        <w:rPr>
-          <w:lang w:val="en-US"/>
-        </w:rPr>
-        <w:t>/</w:t>
-      </w:r>
-      <w:r>
-        <w:rPr>
-          <w:lang w:val="en-US"/>
-        </w:rPr>
-        <w:t>share</w:t>
-      </w:r>
-      <w:r>
-        <w:rPr>
-          <w:lang w:val="en-US"/>
-        </w:rPr>
-        <w:t>/</w:t>
-      </w:r>
-      <w:r>
-        <w:rPr>
-          <w:lang w:val="en-US"/>
-        </w:rPr>
-        <w:t>keyrings</w:t>
-      </w:r>
-      <w:r>
-        <w:rPr>
-          <w:lang w:val="en-US"/>
-        </w:rPr>
-        <w:t xml:space="preserve"> – </w:t>
-      </w:r>
-      <w:r>
-        <w:t>создать</w:t>
-      </w:r>
-      <w:r>
-        <w:rPr>
-          <w:lang w:val="en-US"/>
-        </w:rPr>
-        <w:t xml:space="preserve"> </w:t>
-      </w:r>
-      <w:r>
-        <w:t>каталог</w:t>
-      </w:r>
-      <w:r>
-        <w:rPr>
-          <w:lang w:val="en-US"/>
-        </w:rPr>
-        <w:t xml:space="preserve"> </w:t>
-      </w:r>
-      <w:r>
-        <w:t>для</w:t>
-      </w:r>
-      <w:r>
-        <w:rPr>
-          <w:lang w:val="en-US"/>
-        </w:rPr>
-        <w:t xml:space="preserve"> </w:t>
-      </w:r>
-      <w:r>
-        <w:t>ключей</w:t>
-      </w:r>
-      <w:r>
-        <w:rPr>
-          <w:lang w:val="en-US"/>
-        </w:rPr>
-        <w:t xml:space="preserve"> </w:t>
-      </w:r>
-    </w:p>
-    <w:p>
-      <w:pPr>
-        <w:rPr>
-          <w:b/>
-          <w:lang w:val="en-US"/>
-        </w:rPr>
-      </w:pPr>
-      <w:r>
-        <w:rPr>
-          <w:b/>
-        </w:rPr>
-        <w:t>Установить</w:t>
-      </w:r>
-      <w:r>
-        <w:rPr>
-          <w:b/>
-          <w:lang w:val="en-US"/>
-        </w:rPr>
-        <w:t xml:space="preserve"> </w:t>
-      </w:r>
-      <w:r>
-        <w:rPr>
-          <w:b/>
-        </w:rPr>
-        <w:t>ключи</w:t>
-      </w:r>
-    </w:p>
-    <w:p>
-      <w:pPr>
-        <w:ind w:firstLine="0"/>
-        <w:rPr>
-          <w:lang w:val="en-US"/>
-        </w:rPr>
-      </w:pPr>
-      <w:r>
-        <w:rPr>
-          <w:lang w:val="en-US"/>
-        </w:rPr>
-        <w:t xml:space="preserve">curl –s https://deb.frrouting.org/frr/keys.gpg | </w:t>
-      </w:r>
-      <w:proofErr w:type="spellStart"/>
-      <w:r>
-        <w:rPr>
-          <w:lang w:val="en-US"/>
-        </w:rPr>
-        <w:t>sudo</w:t>
-      </w:r>
-      <w:proofErr w:type="spellEnd"/>
-      <w:r>
-        <w:rPr>
-          <w:lang w:val="en-US"/>
-        </w:rPr>
-        <w:t xml:space="preserve"> tee /</w:t>
-      </w:r>
-      <w:proofErr w:type="spellStart"/>
-      <w:r>
-        <w:rPr>
-          <w:lang w:val="en-US"/>
-        </w:rPr>
-        <w:t>usr</w:t>
-      </w:r>
-      <w:proofErr w:type="spellEnd"/>
-      <w:r>
-        <w:rPr>
-          <w:lang w:val="en-US"/>
-        </w:rPr>
-        <w:t>/share/keyrings/</w:t>
-      </w:r>
-      <w:proofErr w:type="spellStart"/>
-      <w:r>
-        <w:rPr>
-          <w:lang w:val="en-US"/>
-        </w:rPr>
-        <w:t>frrouting.gpg</w:t>
-      </w:r>
-      <w:proofErr w:type="spellEnd"/>
-      <w:r>
-        <w:rPr>
-          <w:lang w:val="en-US"/>
-        </w:rPr>
-        <w:t xml:space="preserve"> &gt; /dev/null</w:t>
-      </w:r>
-    </w:p>
-    <w:p>
-      <w:pPr>
-        <w:rPr>
-          <w:b/>
-        </w:rPr>
-      </w:pPr>
-      <w:r>
-        <w:rPr>
-          <w:b/>
-        </w:rPr>
-        <w:t xml:space="preserve">Зайти в файл </w:t>
-      </w:r>
-    </w:p>
-    <w:p>
-      <w:proofErr w:type="spellStart"/>
-      <w:r>
-        <w:rPr>
-          <w:lang w:val="en-US"/>
-        </w:rPr>
-        <w:t>nano</w:t>
-      </w:r>
-      <w:proofErr w:type="spellEnd"/>
-      <w:r>
-        <w:t xml:space="preserve"> /</w:t>
-      </w:r>
-      <w:proofErr w:type="spellStart"/>
-      <w:r>
-        <w:rPr>
-          <w:lang w:val="en-US"/>
-        </w:rPr>
-        <w:t>etc</w:t>
-      </w:r>
-      <w:proofErr w:type="spellEnd"/>
-      <w:r>
-        <w:t>/</w:t>
-      </w:r>
-      <w:r>
-        <w:rPr>
-          <w:lang w:val="en-US"/>
-        </w:rPr>
-        <w:t>apt</w:t>
-      </w:r>
-      <w:r>
-        <w:t>/</w:t>
-      </w:r>
-      <w:r>
-        <w:rPr>
-          <w:lang w:val="en-US"/>
-        </w:rPr>
-        <w:t>sources</w:t>
-      </w:r>
-      <w:r>
-        <w:t>.</w:t>
-      </w:r>
-      <w:r>
-        <w:rPr>
-          <w:lang w:val="en-US"/>
-        </w:rPr>
-        <w:t>list</w:t>
-      </w:r>
-      <w:r>
-        <w:t xml:space="preserve"> – в нем написать следующее</w:t>
-      </w:r>
-    </w:p>
-    <w:p>
-      <w:pPr>
-        <w:rPr>
-          <w:lang w:val="en-US"/>
-        </w:rPr>
-      </w:pPr>
-      <w:r>
-        <w:rPr>
-          <w:lang w:val="en-US"/>
-        </w:rPr>
-        <w:t xml:space="preserve">deb https://dl.astralinux.ru/astra/stable/orel/repository </w:t>
-      </w:r>
-      <w:proofErr w:type="spellStart"/>
-      <w:r>
-        <w:rPr>
-          <w:lang w:val="en-US"/>
-        </w:rPr>
-        <w:t>orel</w:t>
-      </w:r>
-      <w:proofErr w:type="spellEnd"/>
-      <w:r>
-        <w:rPr>
-          <w:lang w:val="en-US"/>
-        </w:rPr>
-        <w:t xml:space="preserve"> main </w:t>
-      </w:r>
-      <w:proofErr w:type="spellStart"/>
-      <w:r>
-        <w:rPr>
-          <w:lang w:val="en-US"/>
-        </w:rPr>
-        <w:t>contrib</w:t>
-      </w:r>
-      <w:proofErr w:type="spellEnd"/>
-      <w:r>
-        <w:rPr>
-          <w:lang w:val="en-US"/>
-        </w:rPr>
-        <w:t xml:space="preserve"> non-free</w:t>
-      </w:r>
-    </w:p>
-    <w:p>
-      <w:pPr>
-        <w:rPr>
-          <w:b/>
-        </w:rPr>
-      </w:pPr>
-      <w:r>
-        <w:rPr>
-          <w:b/>
-        </w:rPr>
-        <w:t>З</w:t>
-      </w:r>
-      <w:r>
-        <w:rPr>
-          <w:b/>
-        </w:rPr>
-        <w:t>айти</w:t>
-      </w:r>
-      <w:r>
-        <w:rPr>
-          <w:b/>
-        </w:rPr>
-        <w:t xml:space="preserve"> </w:t>
-      </w:r>
-      <w:r>
-        <w:rPr>
-          <w:b/>
-        </w:rPr>
-        <w:t>в</w:t>
-      </w:r>
-      <w:r>
-        <w:rPr>
-          <w:b/>
-        </w:rPr>
-        <w:t xml:space="preserve"> </w:t>
-      </w:r>
-      <w:r>
-        <w:rPr>
-          <w:b/>
-        </w:rPr>
-        <w:t>файл</w:t>
-      </w:r>
-    </w:p>
-    <w:p>
-      <w:proofErr w:type="spellStart"/>
+    </w:p>
+    <w:p>
+      <w:pPr>
+        <w:rPr>
+          <w:lang w:val="en-US"/>
+        </w:rPr>
+      </w:pPr>
       <w:r>
         <w:rPr>
           <w:lang w:val="en-US"/>
@@ -4223,337 +3682,20 @@
         <w:rPr>
           <w:lang w:val="en-US"/>
         </w:rPr>
-        <w:t>ano</w:t>
-      </w:r>
-      <w:proofErr w:type="spellEnd"/>
-      <w:r>
-        <w:t xml:space="preserve"> /</w:t>
-      </w:r>
-      <w:proofErr w:type="spellStart"/>
-      <w:r>
-        <w:rPr>
-          <w:lang w:val="en-US"/>
-        </w:rPr>
-        <w:t>etc</w:t>
-      </w:r>
-      <w:proofErr w:type="spellEnd"/>
-      <w:r>
-        <w:t>/</w:t>
-      </w:r>
-      <w:r>
-        <w:rPr>
-          <w:lang w:val="en-US"/>
-        </w:rPr>
-        <w:t>apt</w:t>
-      </w:r>
-      <w:r>
-        <w:t>/</w:t>
-      </w:r>
-      <w:r>
-        <w:rPr>
-          <w:lang w:val="en-US"/>
-        </w:rPr>
-        <w:t>sources</w:t>
-      </w:r>
-      <w:r>
-        <w:t>.</w:t>
-      </w:r>
-      <w:r>
-        <w:rPr>
-          <w:lang w:val="en-US"/>
-        </w:rPr>
-        <w:t>list</w:t>
-      </w:r>
-      <w:r>
-        <w:t>.</w:t>
-      </w:r>
-      <w:r>
-        <w:rPr>
-          <w:lang w:val="en-US"/>
-        </w:rPr>
-        <w:t>d</w:t>
-      </w:r>
-      <w:r>
-        <w:t>/</w:t>
-      </w:r>
-      <w:proofErr w:type="spellStart"/>
-      <w:r>
-        <w:rPr>
-          <w:lang w:val="en-US"/>
-        </w:rPr>
-        <w:t>frr</w:t>
-      </w:r>
-      <w:proofErr w:type="spellEnd"/>
-      <w:r>
-        <w:t>.</w:t>
-      </w:r>
-      <w:r>
-        <w:rPr>
-          <w:lang w:val="en-US"/>
-        </w:rPr>
-        <w:t>list</w:t>
-      </w:r>
-      <w:r>
-        <w:t xml:space="preserve"> – в нем написать следующее</w:t>
-      </w:r>
-    </w:p>
-    <w:p>
-      <w:pPr>
-        <w:rPr>
-          <w:lang w:val="en-US"/>
-        </w:rPr>
-      </w:pPr>
-      <w:r>
-        <w:rPr>
-          <w:lang w:val="en-US"/>
-        </w:rPr>
-        <w:t>deb [trusted=true signed-by=/</w:t>
-      </w:r>
-      <w:proofErr w:type="spellStart"/>
-      <w:r>
-        <w:rPr>
-          <w:lang w:val="en-US"/>
-        </w:rPr>
-        <w:t>usr</w:t>
-      </w:r>
-      <w:proofErr w:type="spellEnd"/>
-      <w:r>
-        <w:rPr>
-          <w:lang w:val="en-US"/>
-        </w:rPr>
-        <w:t>/share/keyrings/</w:t>
-      </w:r>
-      <w:proofErr w:type="spellStart"/>
-      <w:r>
-        <w:rPr>
-          <w:lang w:val="en-US"/>
-        </w:rPr>
-        <w:t>frrouting.gpg</w:t>
-      </w:r>
-      <w:proofErr w:type="spellEnd"/>
-      <w:r>
-        <w:rPr>
-          <w:lang w:val="en-US"/>
-        </w:rPr>
-        <w:t>] https://deb.frrou</w:t>
-      </w:r>
-      <w:r>
-        <w:rPr>
-          <w:lang w:val="en-US"/>
-        </w:rPr>
-        <w:t xml:space="preserve">ting.org/frr stretch </w:t>
-      </w:r>
-      <w:proofErr w:type="spellStart"/>
-      <w:r>
-        <w:rPr>
-          <w:lang w:val="en-US"/>
-        </w:rPr>
-        <w:t>frr</w:t>
-      </w:r>
-      <w:proofErr w:type="spellEnd"/>
-      <w:r>
-        <w:rPr>
-          <w:lang w:val="en-US"/>
-        </w:rPr>
-        <w:t>-stable</w:t>
-      </w:r>
-    </w:p>
-    <w:p>
-      <w:pPr>
-        <w:rPr>
-          <w:b/>
-          <w:lang w:val="en-US"/>
-        </w:rPr>
-      </w:pPr>
-      <w:r>
-        <w:rPr>
-          <w:b/>
-        </w:rPr>
-        <w:t>Обновляемся</w:t>
-      </w:r>
-      <w:r>
-        <w:rPr>
-          <w:b/>
-          <w:lang w:val="en-US"/>
-        </w:rPr>
-        <w:t xml:space="preserve"> </w:t>
-      </w:r>
-      <w:r>
-        <w:rPr>
-          <w:b/>
-        </w:rPr>
-        <w:t>и</w:t>
-      </w:r>
-      <w:r>
-        <w:rPr>
-          <w:b/>
-          <w:lang w:val="en-US"/>
-        </w:rPr>
-        <w:t xml:space="preserve"> </w:t>
-      </w:r>
-      <w:r>
-        <w:rPr>
-          <w:b/>
-        </w:rPr>
-        <w:t>устанавливаем</w:t>
-      </w:r>
-      <w:r>
-        <w:rPr>
-          <w:b/>
-          <w:lang w:val="en-US"/>
-        </w:rPr>
-        <w:t xml:space="preserve"> </w:t>
-      </w:r>
-      <w:proofErr w:type="spellStart"/>
-      <w:r>
-        <w:rPr>
-          <w:b/>
-          <w:lang w:val="en-US"/>
-        </w:rPr>
-        <w:t>frr</w:t>
-      </w:r>
-      <w:proofErr w:type="spellEnd"/>
-    </w:p>
-    <w:p>
-      <w:pPr>
-        <w:rPr>
-          <w:lang w:val="en-US"/>
-        </w:rPr>
-      </w:pPr>
-      <w:r>
-        <w:rPr>
-          <w:lang w:val="en-US"/>
-        </w:rPr>
-        <w:t>apt update &amp;&amp;</w:t>
-      </w:r>
-      <w:r>
-        <w:rPr>
-          <w:lang w:val="en-US"/>
-        </w:rPr>
-        <w:t xml:space="preserve"> apt install </w:t>
-      </w:r>
-      <w:proofErr w:type="spellStart"/>
-      <w:r>
-        <w:rPr>
-          <w:lang w:val="en-US"/>
-        </w:rPr>
-        <w:t>frr</w:t>
-      </w:r>
-      <w:proofErr w:type="spellEnd"/>
-      <w:r>
-        <w:rPr>
-          <w:lang w:val="en-US"/>
-        </w:rPr>
-        <w:t xml:space="preserve"> </w:t>
-      </w:r>
-      <w:proofErr w:type="spellStart"/>
-      <w:r>
-        <w:rPr>
-          <w:lang w:val="en-US"/>
-        </w:rPr>
-        <w:t>frr-pythontools</w:t>
-      </w:r>
-      <w:proofErr w:type="spellEnd"/>
-    </w:p>
-    <w:p>
-      <w:pPr>
-        <w:pStyle w:val="1"/>
-        <w:rPr>
-          <w:lang w:val="en-US"/>
-        </w:rPr>
-      </w:pPr>
-      <w:r>
-        <w:t>Настройка</w:t>
-      </w:r>
-      <w:r>
-        <w:rPr>
-          <w:lang w:val="en-US"/>
-        </w:rPr>
-        <w:t xml:space="preserve"> </w:t>
-      </w:r>
-      <w:proofErr w:type="spellStart"/>
-      <w:r>
-        <w:rPr>
-          <w:lang w:val="en-US"/>
-        </w:rPr>
-        <w:t>frr</w:t>
-      </w:r>
-      <w:proofErr w:type="spellEnd"/>
-    </w:p>
-    <w:p>
-      <w:pPr>
-        <w:rPr>
-          <w:lang w:val="en-US"/>
-        </w:rPr>
-      </w:pPr>
-      <w:proofErr w:type="spellStart"/>
-      <w:r>
-        <w:rPr>
-          <w:lang w:val="en-US"/>
-        </w:rPr>
-        <w:t>n</w:t>
-      </w:r>
-      <w:r>
-        <w:rPr>
-          <w:lang w:val="en-US"/>
-        </w:rPr>
-        <w:t>ano</w:t>
-      </w:r>
-      <w:proofErr w:type="spellEnd"/>
-      <w:r>
-        <w:rPr>
-          <w:lang w:val="en-US"/>
-        </w:rPr>
-        <w:t xml:space="preserve"> /</w:t>
-      </w:r>
-      <w:proofErr w:type="spellStart"/>
-      <w:r>
-        <w:rPr>
-          <w:lang w:val="en-US"/>
-        </w:rPr>
-        <w:t>etc</w:t>
-      </w:r>
-      <w:proofErr w:type="spellEnd"/>
-      <w:r>
-        <w:rPr>
-          <w:lang w:val="en-US"/>
-        </w:rPr>
-        <w:t>/</w:t>
-      </w:r>
-      <w:proofErr w:type="spellStart"/>
-      <w:r>
-        <w:rPr>
-          <w:lang w:val="en-US"/>
-        </w:rPr>
-        <w:t>frr</w:t>
-      </w:r>
-      <w:proofErr w:type="spellEnd"/>
-      <w:r>
-        <w:rPr>
-          <w:lang w:val="en-US"/>
-        </w:rPr>
-        <w:t>/daemons</w:t>
-      </w:r>
-    </w:p>
-    <w:p>
-      <w:pPr>
-        <w:rPr>
-          <w:lang w:val="en-US"/>
-        </w:rPr>
-      </w:pPr>
-      <w:proofErr w:type="spellStart"/>
-      <w:r>
-        <w:rPr>
-          <w:lang w:val="en-US"/>
-        </w:rPr>
-        <w:t>ospf</w:t>
-      </w:r>
-      <w:proofErr w:type="spellEnd"/>
-      <w:r>
-        <w:rPr>
-          <w:lang w:val="en-US"/>
-        </w:rPr>
-        <w:t xml:space="preserve"> = no </w:t>
+        <w:t>ano /etc/frr/daemons</w:t>
+      </w:r>
+    </w:p>
+    <w:p>
+      <w:pPr>
+        <w:rPr>
+          <w:lang w:val="en-US"/>
+        </w:rPr>
+      </w:pPr>
+      <w:r>
+        <w:rPr>
+          <w:lang w:val="en-US"/>
+        </w:rPr>
+        <w:t xml:space="preserve">ospf = no </w:t>
       </w:r>
       <w:r>
         <w:rPr>
@@ -4592,7 +3734,6 @@
           <w:lang w:val="en-US"/>
         </w:rPr>
       </w:pPr>
-      <w:proofErr w:type="spellStart"/>
       <w:r>
         <w:rPr>
           <w:lang w:val="en-US"/>
@@ -4603,33 +3744,16 @@
         <w:rPr>
           <w:lang w:val="en-US"/>
         </w:rPr>
-        <w:t>ystemctl</w:t>
-      </w:r>
-      <w:proofErr w:type="spellEnd"/>
-      <w:r>
-        <w:rPr>
-          <w:lang w:val="en-US"/>
-        </w:rPr>
-        <w:t xml:space="preserve"> restart </w:t>
-      </w:r>
-      <w:proofErr w:type="spellStart"/>
-      <w:r>
-        <w:rPr>
-          <w:lang w:val="en-US"/>
-        </w:rPr>
-        <w:t>frr</w:t>
-      </w:r>
-      <w:proofErr w:type="spellEnd"/>
-    </w:p>
-    <w:p>
-      <w:proofErr w:type="spellStart"/>
+        <w:t>ystemctl restart frr</w:t>
+      </w:r>
+    </w:p>
+    <w:p>
       <w:r>
         <w:rPr>
           <w:lang w:val="en-US"/>
         </w:rPr>
         <w:t>Vtysh</w:t>
       </w:r>
-      <w:proofErr w:type="spellEnd"/>
     </w:p>
     <w:p>
       <w:r>
@@ -4640,14 +3764,12 @@
       </w:r>
     </w:p>
     <w:p>
-      <w:proofErr w:type="spellStart"/>
       <w:r>
         <w:rPr>
           <w:lang w:val="en-US"/>
         </w:rPr>
         <w:t>ip</w:t>
       </w:r>
-      <w:proofErr w:type="spellEnd"/>
       <w:r>
         <w:t xml:space="preserve"> </w:t>
       </w:r>
@@ -4659,14 +3781,12 @@
       </w:r>
     </w:p>
     <w:p>
-      <w:proofErr w:type="spellStart"/>
       <w:r>
         <w:rPr>
           <w:lang w:val="en-US"/>
         </w:rPr>
         <w:t>int</w:t>
       </w:r>
-      <w:proofErr w:type="spellEnd"/>
       <w:r>
         <w:t xml:space="preserve"> </w:t>
       </w:r>
@@ -4681,100 +3801,37 @@
       </w:r>
     </w:p>
     <w:p>
-      <w:proofErr w:type="spellStart"/>
-      <w:r>
-        <w:t>Ip</w:t>
-      </w:r>
-      <w:proofErr w:type="spellEnd"/>
-      <w:r>
-        <w:t xml:space="preserve"> </w:t>
-      </w:r>
-      <w:proofErr w:type="spellStart"/>
-      <w:r>
-        <w:t>ospf</w:t>
-      </w:r>
-      <w:proofErr w:type="spellEnd"/>
-      <w:r>
-        <w:t xml:space="preserve"> </w:t>
-      </w:r>
-      <w:proofErr w:type="spellStart"/>
-      <w:r>
-        <w:t>passive</w:t>
-      </w:r>
-      <w:proofErr w:type="spellEnd"/>
-    </w:p>
-    <w:p>
-      <w:proofErr w:type="spellStart"/>
-      <w:r>
-        <w:t>Router</w:t>
-      </w:r>
-      <w:proofErr w:type="spellEnd"/>
-      <w:r>
-        <w:t xml:space="preserve"> </w:t>
-      </w:r>
-      <w:proofErr w:type="spellStart"/>
-      <w:r>
-        <w:t>ospf</w:t>
-      </w:r>
-      <w:proofErr w:type="spellEnd"/>
-    </w:p>
-    <w:p>
-      <w:proofErr w:type="spellStart"/>
-      <w:r>
-        <w:t>Network</w:t>
-      </w:r>
-      <w:proofErr w:type="spellEnd"/>
-      <w:r>
-        <w:t xml:space="preserve"> 10.10.10</w:t>
-      </w:r>
-      <w:proofErr w:type="gramStart"/>
-      <w:r>
-        <w:t>.</w:t>
-      </w:r>
-      <w:proofErr w:type="gramEnd"/>
-      <w:r>
-        <w:t>0/24 (</w:t>
+      <w:r>
+        <w:t>Ip ospf passive</w:t>
+      </w:r>
+    </w:p>
+    <w:p>
+      <w:r>
+        <w:t>Router ospf</w:t>
+      </w:r>
+    </w:p>
+    <w:p>
+      <w:r>
+        <w:t>Network 10.10.10.0/24 (</w:t>
       </w:r>
       <w:r>
         <w:t>подсеть которую знает настраиваемый роутер</w:t>
       </w:r>
       <w:r>
-        <w:t xml:space="preserve">) </w:t>
-      </w:r>
-      <w:proofErr w:type="spellStart"/>
-      <w:r>
-        <w:t>area</w:t>
-      </w:r>
-      <w:proofErr w:type="spellEnd"/>
-      <w:r>
-        <w:t xml:space="preserve"> 0</w:t>
-      </w:r>
-    </w:p>
-    <w:p>
-      <w:pPr>
-        <w:rPr>
-          <w:b/>
-        </w:rPr>
-      </w:pPr>
-      <w:r>
-        <w:rPr>
-          <w:b/>
-        </w:rPr>
-        <w:t xml:space="preserve">Повторить для всех </w:t>
-      </w:r>
-      <w:proofErr w:type="gramStart"/>
-      <w:r>
-        <w:rPr>
-          <w:b/>
-        </w:rPr>
-        <w:t>подсетей</w:t>
-      </w:r>
-      <w:proofErr w:type="gramEnd"/>
-      <w:r>
-        <w:rPr>
-          <w:b/>
-        </w:rPr>
-        <w:t xml:space="preserve"> которые знает роутер</w:t>
+        <w:t>) area 0</w:t>
+      </w:r>
+    </w:p>
+    <w:p>
+      <w:pPr>
+        <w:rPr>
+          <w:b/>
+        </w:rPr>
+      </w:pPr>
+      <w:r>
+        <w:rPr>
+          <w:b/>
+        </w:rPr>
+        <w:t>Повторить для всех подсетей которые знает роутер</w:t>
       </w:r>
     </w:p>
     <w:p>
@@ -4836,14 +3893,12 @@
       <w:r>
         <w:t xml:space="preserve"> </w:t>
       </w:r>
-      <w:proofErr w:type="spellStart"/>
       <w:r>
         <w:rPr>
           <w:lang w:val="en-US"/>
         </w:rPr>
         <w:t>ip</w:t>
       </w:r>
-      <w:proofErr w:type="spellEnd"/>
       <w:r>
         <w:t xml:space="preserve"> </w:t>
       </w:r>
@@ -4856,15 +3911,7 @@
     </w:p>
     <w:p>
       <w:r>
-        <w:t xml:space="preserve">Также после настройки на всех роутерах все узлы должны </w:t>
-      </w:r>
-      <w:proofErr w:type="spellStart"/>
-      <w:r>
-        <w:t>пинговаться</w:t>
-      </w:r>
-      <w:proofErr w:type="spellEnd"/>
-      <w:r>
-        <w:t xml:space="preserve"> друг с другом. </w:t>
+        <w:t xml:space="preserve">Также после настройки на всех роутерах все узлы должны пинговаться друг с другом. </w:t>
       </w:r>
     </w:p>
     <w:p>
@@ -4877,14 +3924,12 @@
       <w:r>
         <w:t xml:space="preserve"> </w:t>
       </w:r>
-      <w:proofErr w:type="spellStart"/>
       <w:r>
         <w:rPr>
           <w:lang w:val="en-US"/>
         </w:rPr>
         <w:t>dhcp</w:t>
       </w:r>
-      <w:proofErr w:type="spellEnd"/>
     </w:p>
     <w:p>
       <w:r>
@@ -4896,14 +3941,12 @@
       <w:r>
         <w:t>-</w:t>
       </w:r>
-      <w:proofErr w:type="spellStart"/>
       <w:r>
         <w:rPr>
           <w:lang w:val="en-US"/>
         </w:rPr>
         <w:t>cdrom</w:t>
       </w:r>
-      <w:proofErr w:type="spellEnd"/>
       <w:r>
         <w:t xml:space="preserve"> </w:t>
       </w:r>
@@ -4924,1512 +3967,1270 @@
         <w:rPr>
           <w:lang w:val="en-US"/>
         </w:rPr>
-        <w:t xml:space="preserve">apt install </w:t>
-      </w:r>
-      <w:proofErr w:type="spellStart"/>
-      <w:r>
-        <w:rPr>
-          <w:lang w:val="en-US"/>
-        </w:rPr>
-        <w:t>isc</w:t>
-      </w:r>
-      <w:proofErr w:type="spellEnd"/>
-      <w:r>
-        <w:rPr>
-          <w:lang w:val="en-US"/>
-        </w:rPr>
+        <w:t>apt install isc-dhcp-server –y</w:t>
+      </w:r>
+    </w:p>
+    <w:p>
+      <w:pPr>
+        <w:rPr>
+          <w:lang w:val="en-US"/>
+        </w:rPr>
+      </w:pPr>
+      <w:r>
+        <w:rPr>
+          <w:lang w:val="en-US"/>
+        </w:rPr>
+        <w:t>nano /etc/default/isc-dhcp-server</w:t>
+      </w:r>
+    </w:p>
+    <w:p>
+      <w:r>
+        <w:rPr>
+          <w:lang w:val="en-US"/>
+        </w:rPr>
+        <w:t>INTERFACES</w:t>
+      </w:r>
+      <w:r>
+        <w:t xml:space="preserve"> = “</w:t>
+      </w:r>
+      <w:r>
+        <w:rPr>
+          <w:lang w:val="en-US"/>
+        </w:rPr>
+        <w:t>eth</w:t>
+      </w:r>
+      <w:r>
+        <w:t>0” – указать интерфейс смотрящий</w:t>
+      </w:r>
+      <w:r>
+        <w:t xml:space="preserve"> во внутреннюю </w:t>
+      </w:r>
+      <w:r>
+        <w:t>сеть.</w:t>
+      </w:r>
+    </w:p>
+    <w:p>
+      <w:pPr>
+        <w:rPr>
+          <w:b/>
+        </w:rPr>
+      </w:pPr>
+      <w:r>
+        <w:rPr>
+          <w:b/>
+        </w:rPr>
+        <w:t>Выйти и сохранить</w:t>
+      </w:r>
+    </w:p>
+    <w:p>
+      <w:r>
+        <w:t>nano /etc/dhcp/dhcp.conf</w:t>
+      </w:r>
+    </w:p>
+    <w:p>
+      <w:r>
+        <w:t xml:space="preserve">раскоментировать </w:t>
+      </w:r>
+      <w:r>
+        <w:rPr>
+          <w:lang w:val="en-US"/>
+        </w:rPr>
+        <w:t>authoritative</w:t>
+      </w:r>
+    </w:p>
+    <w:p>
+      <w:pPr>
+        <w:rPr>
+          <w:b/>
+        </w:rPr>
+      </w:pPr>
+      <w:r>
+        <w:rPr>
+          <w:b/>
+        </w:rPr>
+        <w:t xml:space="preserve">создать запись типа </w:t>
+      </w:r>
+    </w:p>
+    <w:p>
+      <w:r>
+        <w:rPr>
+          <w:lang w:val="en-US"/>
+        </w:rPr>
+        <w:t>subnet</w:t>
+      </w:r>
+      <w:r>
+        <w:t xml:space="preserve"> 172.16.100.0 </w:t>
+      </w:r>
+      <w:r>
+        <w:rPr>
+          <w:lang w:val="en-US"/>
+        </w:rPr>
+        <w:t>netmask</w:t>
+      </w:r>
+      <w:r>
+        <w:t xml:space="preserve"> 255.255.255.0 </w:t>
+      </w:r>
+      <w:r>
+        <w:t>{</w:t>
+      </w:r>
+    </w:p>
+    <w:p>
+      <w:pPr>
+        <w:rPr>
+          <w:lang w:val="en-US"/>
+        </w:rPr>
+      </w:pPr>
+      <w:r>
+        <w:rPr>
+          <w:lang w:val="en-US"/>
+        </w:rPr>
+        <w:t>range 172.16.100.10 172.16.100.50;</w:t>
+      </w:r>
+    </w:p>
+    <w:p>
+      <w:pPr>
+        <w:rPr>
+          <w:lang w:val="en-US"/>
+        </w:rPr>
+      </w:pPr>
+      <w:r>
+        <w:rPr>
+          <w:lang w:val="en-US"/>
+        </w:rPr>
+        <w:t>option routers 172.16.100.1;}</w:t>
+      </w:r>
+      <w:r>
+        <w:rPr>
+          <w:lang w:val="en-US"/>
+        </w:rPr>
+        <w:t xml:space="preserve"> – </w:t>
+      </w:r>
+      <w:r>
+        <w:t>диапазон</w:t>
+      </w:r>
+      <w:r>
+        <w:rPr>
+          <w:lang w:val="en-US"/>
+        </w:rPr>
+        <w:t xml:space="preserve"> </w:t>
+      </w:r>
+      <w:r>
+        <w:t>раздачи</w:t>
+      </w:r>
+      <w:r>
+        <w:rPr>
+          <w:lang w:val="en-US"/>
+        </w:rPr>
+        <w:t xml:space="preserve"> </w:t>
+      </w:r>
+      <w:r>
+        <w:t>адресов</w:t>
+      </w:r>
+    </w:p>
+    <w:p>
+      <w:pPr>
+        <w:rPr>
+          <w:b/>
+        </w:rPr>
+      </w:pPr>
+      <w:r>
+        <w:rPr>
+          <w:b/>
+        </w:rPr>
+        <w:t xml:space="preserve">создать запись типа </w:t>
+      </w:r>
+    </w:p>
+    <w:p>
+      <w:r>
+        <w:rPr>
+          <w:lang w:val="en-US"/>
+        </w:rPr>
+        <w:t>host</w:t>
+      </w:r>
+      <w:r>
+        <w:t xml:space="preserve"> </w:t>
+      </w:r>
+      <w:r>
+        <w:rPr>
+          <w:lang w:val="en-US"/>
+        </w:rPr>
+        <w:t>hq</w:t>
+      </w:r>
+      <w:r>
         <w:t>-</w:t>
       </w:r>
-      <w:proofErr w:type="spellStart"/>
-      <w:r>
-        <w:rPr>
-          <w:lang w:val="en-US"/>
-        </w:rPr>
-        <w:t>dhcp</w:t>
-      </w:r>
-      <w:proofErr w:type="spellEnd"/>
-      <w:r>
-        <w:rPr>
-          <w:lang w:val="en-US"/>
-        </w:rPr>
-        <w:t>-server –y</w:t>
-      </w:r>
-    </w:p>
-    <w:p>
-      <w:pPr>
-        <w:rPr>
-          <w:lang w:val="en-US"/>
-        </w:rPr>
-      </w:pPr>
-      <w:proofErr w:type="spellStart"/>
+      <w:r>
+        <w:rPr>
+          <w:lang w:val="en-US"/>
+        </w:rPr>
+        <w:t>srv</w:t>
+      </w:r>
+      <w:r>
+        <w:t xml:space="preserve"> { </w:t>
+      </w:r>
+    </w:p>
+    <w:p>
+      <w:pPr>
+        <w:rPr>
+          <w:lang w:val="en-US"/>
+        </w:rPr>
+      </w:pPr>
+      <w:r>
+        <w:rPr>
+          <w:lang w:val="en-US"/>
+        </w:rPr>
+        <w:t>hardware Ethernet 00:00:00:00:00:00;</w:t>
+      </w:r>
+    </w:p>
+    <w:p>
+      <w:pPr>
+        <w:rPr>
+          <w:lang w:val="en-US"/>
+        </w:rPr>
+      </w:pPr>
+      <w:r>
+        <w:rPr>
+          <w:lang w:val="en-US"/>
+        </w:rPr>
+        <w:t>fixed-address 172.16.100.10;} –</w:t>
+      </w:r>
+      <w:r>
+        <w:rPr>
+          <w:lang w:val="en-US"/>
+        </w:rPr>
+        <w:t xml:space="preserve"> </w:t>
+      </w:r>
+      <w:r>
+        <w:t>выдача</w:t>
+      </w:r>
+      <w:r>
+        <w:rPr>
+          <w:lang w:val="en-US"/>
+        </w:rPr>
+        <w:t xml:space="preserve"> </w:t>
+      </w:r>
+      <w:r>
+        <w:t>фиксированного</w:t>
+      </w:r>
+      <w:r>
+        <w:rPr>
+          <w:lang w:val="en-US"/>
+        </w:rPr>
+        <w:t xml:space="preserve"> </w:t>
+      </w:r>
+      <w:r>
+        <w:t>адреса</w:t>
+      </w:r>
+    </w:p>
+    <w:p>
+      <w:pPr>
+        <w:rPr>
+          <w:b/>
+          <w:lang w:val="en-US"/>
+        </w:rPr>
+      </w:pPr>
+      <w:r>
+        <w:rPr>
+          <w:b/>
+        </w:rPr>
+        <w:t>сохранить</w:t>
+      </w:r>
+      <w:r>
+        <w:rPr>
+          <w:b/>
+          <w:lang w:val="en-US"/>
+        </w:rPr>
+        <w:t xml:space="preserve"> </w:t>
+      </w:r>
+      <w:r>
+        <w:rPr>
+          <w:b/>
+        </w:rPr>
+        <w:t>и</w:t>
+      </w:r>
+      <w:r>
+        <w:rPr>
+          <w:b/>
+          <w:lang w:val="en-US"/>
+        </w:rPr>
+        <w:t xml:space="preserve"> </w:t>
+      </w:r>
+      <w:r>
+        <w:rPr>
+          <w:b/>
+        </w:rPr>
+        <w:t>выйти</w:t>
+      </w:r>
+    </w:p>
+    <w:p>
+      <w:pPr>
+        <w:rPr>
+          <w:b/>
+          <w:lang w:val="en-US"/>
+        </w:rPr>
+      </w:pPr>
+      <w:r>
+        <w:rPr>
+          <w:b/>
+          <w:lang w:val="en-US"/>
+        </w:rPr>
+        <w:t>systemctl restart isc-dhcp-server</w:t>
+      </w:r>
+    </w:p>
+    <w:p>
+      <w:pPr>
+        <w:pStyle w:val="1"/>
+      </w:pPr>
+      <w:r>
+        <w:t>Создание пользователей</w:t>
+      </w:r>
+    </w:p>
+    <w:p>
+      <w:r>
+        <w:t>adduser username</w:t>
+      </w:r>
+      <w:r>
+        <w:t xml:space="preserve"> (имя пользователя)</w:t>
+      </w:r>
+    </w:p>
+    <w:p>
+      <w:pPr>
+        <w:pStyle w:val="1"/>
+      </w:pPr>
+      <w:r>
+        <w:t xml:space="preserve">Установка </w:t>
+      </w:r>
+      <w:r>
+        <w:rPr>
+          <w:lang w:val="en-US"/>
+        </w:rPr>
+        <w:t>iperf</w:t>
+      </w:r>
+      <w:r>
+        <w:t>3</w:t>
+      </w:r>
+      <w:r>
+        <w:t xml:space="preserve"> </w:t>
+      </w:r>
+      <w:r>
+        <w:t>и замер пропускной способности</w:t>
+      </w:r>
+    </w:p>
+    <w:p>
+      <w:pPr>
+        <w:rPr>
+          <w:lang w:val="en-US"/>
+        </w:rPr>
+      </w:pPr>
+      <w:r>
+        <w:rPr>
+          <w:lang w:val="en-US"/>
+        </w:rPr>
+        <w:t>apt-cdrom add</w:t>
+      </w:r>
+    </w:p>
+    <w:p>
+      <w:pPr>
+        <w:rPr>
+          <w:lang w:val="en-US"/>
+        </w:rPr>
+      </w:pPr>
+      <w:r>
+        <w:rPr>
+          <w:lang w:val="en-US"/>
+        </w:rPr>
+        <w:t>apt install debian-archive-keyring dirmngr</w:t>
+      </w:r>
+    </w:p>
+    <w:p>
+      <w:pPr>
+        <w:rPr>
+          <w:lang w:val="en-US"/>
+        </w:rPr>
+      </w:pPr>
+      <w:r>
+        <w:rPr>
+          <w:lang w:val="en-US"/>
+        </w:rPr>
+        <w:lastRenderedPageBreak/>
+        <w:t xml:space="preserve">nano /etc/apt/sources.list - </w:t>
+      </w:r>
+      <w:r>
+        <w:rPr>
+          <w:lang w:val="en-US"/>
+        </w:rPr>
+        <w:t>добавить ссылку на репозиторий Debian:</w:t>
+      </w:r>
+    </w:p>
+    <w:p>
+      <w:pPr>
+        <w:rPr>
+          <w:lang w:val="en-US"/>
+        </w:rPr>
+      </w:pPr>
+      <w:r>
+        <w:rPr>
+          <w:lang w:val="en-US"/>
+        </w:rPr>
+        <w:t>deb https://archive.debian.org/debian/ stretch main contrib non-free</w:t>
+      </w:r>
+    </w:p>
+    <w:p>
+      <w:r>
+        <w:rPr>
+          <w:lang w:val="en-US"/>
+        </w:rPr>
+        <w:t>apt</w:t>
+      </w:r>
+      <w:r>
+        <w:t xml:space="preserve"> </w:t>
+      </w:r>
+      <w:r>
+        <w:rPr>
+          <w:lang w:val="en-US"/>
+        </w:rPr>
+        <w:t>update</w:t>
+      </w:r>
+    </w:p>
+    <w:p>
+      <w:r>
+        <w:rPr>
+          <w:lang w:val="en-US"/>
+        </w:rPr>
+        <w:t>apt</w:t>
+      </w:r>
+      <w:r>
+        <w:t xml:space="preserve"> </w:t>
+      </w:r>
+      <w:r>
+        <w:rPr>
+          <w:lang w:val="en-US"/>
+        </w:rPr>
+        <w:t>install</w:t>
+      </w:r>
+      <w:r>
+        <w:t xml:space="preserve"> </w:t>
+      </w:r>
+      <w:r>
+        <w:rPr>
+          <w:lang w:val="en-US"/>
+        </w:rPr>
+        <w:t>iperf</w:t>
+      </w:r>
+      <w:r>
+        <w:t>3</w:t>
+      </w:r>
+    </w:p>
+    <w:p>
+      <w:pPr>
+        <w:rPr>
+          <w:b/>
+        </w:rPr>
+      </w:pPr>
+      <w:r>
+        <w:rPr>
+          <w:b/>
+          <w:lang w:val="en-US"/>
+        </w:rPr>
+        <w:t>Iperf</w:t>
+      </w:r>
+      <w:r>
+        <w:rPr>
+          <w:b/>
+        </w:rPr>
+        <w:t xml:space="preserve">3 работает в клиент-серверном режиме. </w:t>
+      </w:r>
+    </w:p>
+    <w:p>
+      <w:pPr>
+        <w:rPr>
+          <w:b/>
+        </w:rPr>
+      </w:pPr>
+      <w:r>
+        <w:rPr>
+          <w:b/>
+        </w:rPr>
+        <w:t xml:space="preserve">На </w:t>
+      </w:r>
+      <w:r>
+        <w:rPr>
+          <w:b/>
+          <w:lang w:val="en-US"/>
+        </w:rPr>
+        <w:t>ISP</w:t>
+      </w:r>
+      <w:r>
+        <w:rPr>
+          <w:b/>
+        </w:rPr>
+        <w:t xml:space="preserve"> прописать:</w:t>
+      </w:r>
+    </w:p>
+    <w:p>
+      <w:r>
+        <w:rPr>
+          <w:lang w:val="en-US"/>
+        </w:rPr>
+        <w:t>iperf</w:t>
+      </w:r>
+      <w:r>
+        <w:t>3 -</w:t>
+      </w:r>
+      <w:r>
+        <w:rPr>
+          <w:lang w:val="en-US"/>
+        </w:rPr>
+        <w:t>s</w:t>
+      </w:r>
+      <w:r>
+        <w:t xml:space="preserve"> -запустить серверный режим</w:t>
+      </w:r>
+    </w:p>
+    <w:p>
+      <w:pPr>
+        <w:rPr>
+          <w:b/>
+          <w:lang w:val="en-US"/>
+        </w:rPr>
+      </w:pPr>
+      <w:r>
+        <w:rPr>
+          <w:b/>
+        </w:rPr>
+        <w:t>На</w:t>
+      </w:r>
+      <w:r>
+        <w:rPr>
+          <w:b/>
+          <w:lang w:val="en-US"/>
+        </w:rPr>
+        <w:t xml:space="preserve"> </w:t>
+      </w:r>
+      <w:r>
+        <w:rPr>
+          <w:b/>
+          <w:lang w:val="en-US"/>
+        </w:rPr>
+        <w:t>HQ</w:t>
+      </w:r>
+      <w:r>
+        <w:rPr>
+          <w:b/>
+          <w:lang w:val="en-US"/>
+        </w:rPr>
+        <w:t>-</w:t>
+      </w:r>
+      <w:r>
+        <w:rPr>
+          <w:b/>
+          <w:lang w:val="en-US"/>
+        </w:rPr>
+        <w:t>R</w:t>
+      </w:r>
+      <w:r>
+        <w:rPr>
+          <w:b/>
+          <w:lang w:val="en-US"/>
+        </w:rPr>
+        <w:t>:</w:t>
+      </w:r>
+    </w:p>
+    <w:p>
+      <w:pPr>
+        <w:rPr>
+          <w:lang w:val="en-US"/>
+        </w:rPr>
+      </w:pPr>
+      <w:r>
+        <w:rPr>
+          <w:lang w:val="en-US"/>
+        </w:rPr>
+        <w:t>iperf</w:t>
+      </w:r>
+      <w:r>
+        <w:rPr>
+          <w:lang w:val="en-US"/>
+        </w:rPr>
+        <w:t>3 -</w:t>
+      </w:r>
+      <w:r>
+        <w:rPr>
+          <w:lang w:val="en-US"/>
+        </w:rPr>
+        <w:t>c</w:t>
+      </w:r>
+      <w:r>
+        <w:rPr>
+          <w:lang w:val="en-US"/>
+        </w:rPr>
+        <w:t xml:space="preserve"> 10.10.10.1 (</w:t>
+      </w:r>
+      <w:r>
+        <w:rPr>
+          <w:lang w:val="en-US"/>
+        </w:rPr>
+        <w:t>ip</w:t>
+      </w:r>
+      <w:r>
+        <w:rPr>
+          <w:lang w:val="en-US"/>
+        </w:rPr>
+        <w:t xml:space="preserve"> </w:t>
+      </w:r>
+      <w:r>
+        <w:rPr>
+          <w:lang w:val="en-US"/>
+        </w:rPr>
+        <w:t>ISP</w:t>
+      </w:r>
+      <w:r>
+        <w:rPr>
+          <w:lang w:val="en-US"/>
+        </w:rPr>
+        <w:t>)</w:t>
+      </w:r>
+    </w:p>
+    <w:p>
+      <w:pPr>
+        <w:rPr>
+          <w:b/>
+        </w:rPr>
+      </w:pPr>
+      <w:r>
+        <w:rPr>
+          <w:b/>
+        </w:rPr>
+        <w:t xml:space="preserve">Так же существует более простой способ установить </w:t>
+      </w:r>
+      <w:r>
+        <w:rPr>
+          <w:b/>
+          <w:lang w:val="en-US"/>
+        </w:rPr>
+        <w:t>iperf</w:t>
+      </w:r>
+      <w:r>
+        <w:rPr>
+          <w:b/>
+        </w:rPr>
+        <w:t xml:space="preserve"> 1 версии</w:t>
+      </w:r>
+    </w:p>
+    <w:p>
+      <w:pPr>
+        <w:rPr>
+          <w:lang w:val="en-US"/>
+        </w:rPr>
+      </w:pPr>
+      <w:r>
+        <w:rPr>
+          <w:lang w:val="en-US"/>
+        </w:rPr>
+        <w:t>apt</w:t>
+      </w:r>
+      <w:r>
+        <w:rPr>
+          <w:lang w:val="en-US"/>
+        </w:rPr>
+        <w:t>-</w:t>
+      </w:r>
+      <w:r>
+        <w:rPr>
+          <w:lang w:val="en-US"/>
+        </w:rPr>
+        <w:t>cdrom</w:t>
+      </w:r>
+      <w:r>
+        <w:rPr>
+          <w:lang w:val="en-US"/>
+        </w:rPr>
+        <w:t xml:space="preserve"> </w:t>
+      </w:r>
+      <w:r>
+        <w:rPr>
+          <w:lang w:val="en-US"/>
+        </w:rPr>
+        <w:t>add</w:t>
+      </w:r>
+    </w:p>
+    <w:p>
+      <w:pPr>
+        <w:rPr>
+          <w:lang w:val="en-US"/>
+        </w:rPr>
+      </w:pPr>
+      <w:r>
+        <w:rPr>
+          <w:lang w:val="en-US"/>
+        </w:rPr>
+        <w:t>apt install iperf</w:t>
+      </w:r>
+    </w:p>
+    <w:p>
+      <w:r>
+        <w:rPr>
+          <w:lang w:val="en-US"/>
+        </w:rPr>
+        <w:t>script -c ‘iperf3 -c 10.10.10.1(IPv4 ISP, смотрящий в сторону HQ-R) –-get-server-output' iperf3_logfile.txt (файл_журнала)</w:t>
+      </w:r>
+    </w:p>
+    <w:p>
+      <w:pPr>
+        <w:pStyle w:val="1"/>
+        <w:rPr>
+          <w:lang w:val="en-US"/>
+        </w:rPr>
+      </w:pPr>
+      <w:r>
+        <w:t>Настройка</w:t>
+      </w:r>
+      <w:r>
+        <w:rPr>
+          <w:lang w:val="en-US"/>
+        </w:rPr>
+        <w:t xml:space="preserve"> </w:t>
+      </w:r>
+      <w:r>
+        <w:rPr>
+          <w:lang w:val="en-US"/>
+        </w:rPr>
+        <w:t>SSH</w:t>
+      </w:r>
+    </w:p>
+    <w:p>
+      <w:pPr>
+        <w:rPr>
+          <w:lang w:val="en-US"/>
+        </w:rPr>
+      </w:pPr>
+      <w:r>
+        <w:rPr>
+          <w:lang w:val="en-US"/>
+        </w:rPr>
+        <w:t>apt-cdrom add</w:t>
+      </w:r>
+    </w:p>
+    <w:p>
+      <w:pPr>
+        <w:rPr>
+          <w:lang w:val="en-US"/>
+        </w:rPr>
+      </w:pPr>
+      <w:r>
+        <w:rPr>
+          <w:lang w:val="en-US"/>
+        </w:rPr>
+        <w:t>apt update &amp;&amp; apt install ssh</w:t>
+      </w:r>
+    </w:p>
+    <w:p>
       <w:r>
         <w:rPr>
           <w:lang w:val="en-US"/>
         </w:rPr>
         <w:t>nano</w:t>
       </w:r>
-      <w:proofErr w:type="spellEnd"/>
-      <w:r>
-        <w:rPr>
-          <w:lang w:val="en-US"/>
-        </w:rPr>
+      <w:r>
         <w:t xml:space="preserve"> /</w:t>
       </w:r>
-      <w:proofErr w:type="spellStart"/>
       <w:r>
         <w:rPr>
           <w:lang w:val="en-US"/>
         </w:rPr>
         <w:t>etc</w:t>
       </w:r>
-      <w:proofErr w:type="spellEnd"/>
-      <w:r>
-        <w:rPr>
-          <w:lang w:val="en-US"/>
-        </w:rPr>
-        <w:t>/default/</w:t>
-      </w:r>
-      <w:proofErr w:type="spellStart"/>
-      <w:r>
-        <w:rPr>
-          <w:lang w:val="en-US"/>
-        </w:rPr>
-        <w:t>isc</w:t>
-      </w:r>
-      <w:proofErr w:type="spellEnd"/>
-      <w:r>
-        <w:rPr>
-          <w:lang w:val="en-US"/>
-        </w:rPr>
+      <w:r>
+        <w:t>/</w:t>
+      </w:r>
+      <w:r>
+        <w:rPr>
+          <w:lang w:val="en-US"/>
+        </w:rPr>
+        <w:t>ssh</w:t>
+      </w:r>
+      <w:r>
+        <w:t>/</w:t>
+      </w:r>
+      <w:r>
+        <w:rPr>
+          <w:lang w:val="en-US"/>
+        </w:rPr>
+        <w:t>sshd</w:t>
+      </w:r>
+      <w:r>
+        <w:t>_</w:t>
+      </w:r>
+      <w:r>
+        <w:rPr>
+          <w:lang w:val="en-US"/>
+        </w:rPr>
+        <w:t>config</w:t>
+      </w:r>
+    </w:p>
+    <w:p>
+      <w:r>
+        <w:t>Найти строку #</w:t>
+      </w:r>
+      <w:r>
+        <w:rPr>
+          <w:lang w:val="en-US"/>
+        </w:rPr>
+        <w:t>Port</w:t>
+      </w:r>
+      <w:r>
+        <w:t xml:space="preserve"> 22, </w:t>
+      </w:r>
+      <w:r>
+        <w:t>раскоментировать</w:t>
+      </w:r>
+      <w:r>
+        <w:t xml:space="preserve"> и изменить на </w:t>
+      </w:r>
+      <w:r>
+        <w:rPr>
+          <w:lang w:val="en-US"/>
+        </w:rPr>
+        <w:t>Port</w:t>
+      </w:r>
+      <w:r>
+        <w:t xml:space="preserve"> 2222</w:t>
+      </w:r>
+    </w:p>
+    <w:p>
+      <w:r>
+        <w:t xml:space="preserve">Найти строку #PermitRootLogin prohibit, </w:t>
+      </w:r>
+      <w:r>
+        <w:t>раскоментировать</w:t>
+      </w:r>
+      <w:r>
+        <w:t xml:space="preserve"> изменить на PermitRootLogin no</w:t>
+      </w:r>
+    </w:p>
+    <w:p>
+      <w:pPr>
+        <w:rPr>
+          <w:b/>
+        </w:rPr>
+      </w:pPr>
+      <w:r>
+        <w:rPr>
+          <w:b/>
+        </w:rPr>
+        <w:t>добавить</w:t>
+      </w:r>
+      <w:r>
+        <w:rPr>
+          <w:b/>
+        </w:rPr>
+        <w:t xml:space="preserve"> </w:t>
+      </w:r>
+      <w:r>
+        <w:rPr>
+          <w:b/>
+        </w:rPr>
+        <w:t>строку</w:t>
+      </w:r>
+    </w:p>
+    <w:p>
+      <w:r>
+        <w:tab/>
+      </w:r>
+      <w:r>
+        <w:rPr>
+          <w:lang w:val="en-US"/>
+        </w:rPr>
+        <w:t>AllowUsers</w:t>
+      </w:r>
+      <w:r>
+        <w:t xml:space="preserve"> </w:t>
+      </w:r>
+      <w:r>
+        <w:rPr>
+          <w:lang w:val="en-US"/>
+        </w:rPr>
+        <w:t>admin</w:t>
+      </w:r>
+      <w:r>
+        <w:t xml:space="preserve"> </w:t>
+      </w:r>
+      <w:r>
+        <w:rPr>
+          <w:lang w:val="en-US"/>
+        </w:rPr>
+        <w:t>netadmin</w:t>
+      </w:r>
+    </w:p>
+    <w:p>
+      <w:pPr>
+        <w:rPr>
+          <w:b/>
+        </w:rPr>
+      </w:pPr>
+      <w:r>
+        <w:tab/>
+      </w:r>
+      <w:r>
+        <w:rPr>
+          <w:b/>
+        </w:rPr>
+        <w:t>Сохранить и выйти</w:t>
+      </w:r>
+    </w:p>
+    <w:p>
+      <w:r>
+        <w:t>systemctl restart ssh</w:t>
+      </w:r>
+      <w:r>
+        <w:t xml:space="preserve"> </w:t>
+      </w:r>
+    </w:p>
+    <w:p>
+      <w:r>
+        <w:t xml:space="preserve">данные манипуляции проделываются на сервере </w:t>
+      </w:r>
+      <w:r>
+        <w:rPr>
+          <w:lang w:val="en-US"/>
+        </w:rPr>
+        <w:t>ssh</w:t>
+      </w:r>
+    </w:p>
+    <w:p>
+      <w:r>
+        <w:rPr>
+          <w:lang w:val="en-US"/>
+        </w:rPr>
+        <w:t>nano</w:t>
+      </w:r>
+      <w:r>
+        <w:t xml:space="preserve"> /</w:t>
+      </w:r>
+      <w:r>
+        <w:rPr>
+          <w:lang w:val="en-US"/>
+        </w:rPr>
+        <w:t>etc</w:t>
+      </w:r>
+      <w:r>
+        <w:t>/</w:t>
+      </w:r>
+      <w:r>
+        <w:rPr>
+          <w:lang w:val="en-US"/>
+        </w:rPr>
+        <w:t>ssh</w:t>
+      </w:r>
+      <w:r>
+        <w:t>/</w:t>
+      </w:r>
+      <w:r>
+        <w:rPr>
+          <w:lang w:val="en-US"/>
+        </w:rPr>
+        <w:t>ssh</w:t>
+      </w:r>
+      <w:r>
+        <w:t>_</w:t>
+      </w:r>
+      <w:r>
+        <w:rPr>
+          <w:lang w:val="en-US"/>
+        </w:rPr>
+        <w:t>config</w:t>
+      </w:r>
+    </w:p>
+    <w:p>
+      <w:r>
+        <w:tab/>
+      </w:r>
+      <w:r>
+        <w:t>раскоментировать “#Port 22” и изменить на “Port 2222”</w:t>
+      </w:r>
+    </w:p>
+    <w:p>
+      <w:r>
+        <w:rPr>
+          <w:lang w:val="en-US"/>
+        </w:rPr>
+        <w:t>ssh</w:t>
+      </w:r>
+      <w:r>
+        <w:t xml:space="preserve"> </w:t>
+      </w:r>
+      <w:r>
+        <w:rPr>
+          <w:lang w:val="en-US"/>
+        </w:rPr>
+        <w:t>admin</w:t>
+      </w:r>
+      <w:r>
+        <w:t>@172.16.100.</w:t>
+      </w:r>
+      <w:r>
+        <w:t>10 (</w:t>
+      </w:r>
+      <w:r>
+        <w:rPr>
+          <w:lang w:val="en-US"/>
+        </w:rPr>
+        <w:t>IP</w:t>
+      </w:r>
+      <w:r>
+        <w:t xml:space="preserve"> </w:t>
+      </w:r>
+      <w:r>
+        <w:rPr>
+          <w:lang w:val="en-US"/>
+        </w:rPr>
+        <w:t>HQ</w:t>
+      </w:r>
+      <w:r>
         <w:t>-</w:t>
       </w:r>
-      <w:proofErr w:type="spellStart"/>
-      <w:r>
-        <w:rPr>
-          <w:lang w:val="en-US"/>
-        </w:rPr>
-        <w:t>dhcp</w:t>
-      </w:r>
-      <w:proofErr w:type="spellEnd"/>
-      <w:r>
-        <w:rPr>
-          <w:lang w:val="en-US"/>
-        </w:rPr>
-        <w:t>-server</w:t>
-      </w:r>
-    </w:p>
-    <w:p>
-      <w:r>
-        <w:rPr>
-          <w:lang w:val="en-US"/>
-        </w:rPr>
-        <w:t>INTERFACES</w:t>
-      </w:r>
-      <w:r>
-        <w:t xml:space="preserve"> = “</w:t>
-      </w:r>
-      <w:r>
-        <w:rPr>
-          <w:lang w:val="en-US"/>
-        </w:rPr>
-        <w:t>eth</w:t>
-      </w:r>
-      <w:r>
-        <w:t>0” – указать интерфейс смотрящий</w:t>
-      </w:r>
-      <w:r>
-        <w:t xml:space="preserve"> во внутреннюю </w:t>
-      </w:r>
-      <w:r>
-        <w:t>сеть.</w:t>
-      </w:r>
-    </w:p>
-    <w:p>
-      <w:pPr>
-        <w:rPr>
-          <w:b/>
-        </w:rPr>
-      </w:pPr>
-      <w:r>
-        <w:rPr>
-          <w:b/>
-        </w:rPr>
-        <w:t>Выйти и сохранить</w:t>
-      </w:r>
-    </w:p>
-    <w:p>
-      <w:proofErr w:type="spellStart"/>
-      <w:r>
-        <w:t>nano</w:t>
-      </w:r>
-      <w:proofErr w:type="spellEnd"/>
-      <w:r>
-        <w:t xml:space="preserve"> /</w:t>
-      </w:r>
-      <w:proofErr w:type="spellStart"/>
-      <w:r>
-        <w:t>etc</w:t>
-      </w:r>
-      <w:proofErr w:type="spellEnd"/>
-      <w:r>
-        <w:t>/</w:t>
-      </w:r>
-      <w:proofErr w:type="spellStart"/>
-      <w:r>
-        <w:t>dhcp</w:t>
-      </w:r>
-      <w:proofErr w:type="spellEnd"/>
-      <w:r>
-        <w:t>/</w:t>
-      </w:r>
-      <w:proofErr w:type="spellStart"/>
-      <w:r>
-        <w:t>dhcp.conf</w:t>
-      </w:r>
-      <w:proofErr w:type="spellEnd"/>
-    </w:p>
-    <w:p>
-      <w:r>
-        <w:t xml:space="preserve">раскоментировать </w:t>
-      </w:r>
-      <w:r>
-        <w:rPr>
-          <w:lang w:val="en-US"/>
-        </w:rPr>
-        <w:t>authoritative</w:t>
-      </w:r>
-    </w:p>
-    <w:p>
-      <w:pPr>
-        <w:rPr>
-          <w:b/>
-        </w:rPr>
-      </w:pPr>
-      <w:r>
-        <w:rPr>
-          <w:b/>
-        </w:rPr>
-        <w:t xml:space="preserve">создать запись типа </w:t>
-      </w:r>
-    </w:p>
-    <w:p>
-      <w:r>
-        <w:rPr>
-          <w:lang w:val="en-US"/>
-        </w:rPr>
-        <w:t>subnet</w:t>
-      </w:r>
-      <w:r>
-        <w:t xml:space="preserve"> 172.16.100.0 </w:t>
-      </w:r>
-      <w:proofErr w:type="spellStart"/>
-      <w:r>
-        <w:rPr>
-          <w:lang w:val="en-US"/>
-        </w:rPr>
-        <w:t>netmask</w:t>
-      </w:r>
-      <w:proofErr w:type="spellEnd"/>
-      <w:r>
-        <w:t xml:space="preserve"> 255.255.255.0 </w:t>
-      </w:r>
-      <w:r>
-        <w:t>{</w:t>
-      </w:r>
-    </w:p>
-    <w:p>
-      <w:pPr>
-        <w:rPr>
-          <w:lang w:val="en-US"/>
-        </w:rPr>
-      </w:pPr>
-      <w:r>
-        <w:rPr>
-          <w:lang w:val="en-US"/>
-        </w:rPr>
-        <w:t>range 172.16.100.10 172.16.100.50;</w:t>
-      </w:r>
-    </w:p>
-    <w:p>
-      <w:pPr>
-        <w:rPr>
-          <w:lang w:val="en-US"/>
-        </w:rPr>
-      </w:pPr>
-      <w:r>
-        <w:rPr>
-          <w:lang w:val="en-US"/>
-        </w:rPr>
-        <w:t>option routers 172.16.100.1;}</w:t>
-      </w:r>
-      <w:r>
-        <w:rPr>
-          <w:lang w:val="en-US"/>
-        </w:rPr>
-        <w:t xml:space="preserve"> – </w:t>
-      </w:r>
-      <w:r>
-        <w:t>диапазон</w:t>
-      </w:r>
-      <w:r>
-        <w:rPr>
-          <w:lang w:val="en-US"/>
-        </w:rPr>
-        <w:t xml:space="preserve"> </w:t>
-      </w:r>
-      <w:r>
-        <w:t>раздачи</w:t>
-      </w:r>
-      <w:r>
-        <w:rPr>
-          <w:lang w:val="en-US"/>
-        </w:rPr>
-        <w:t xml:space="preserve"> </w:t>
-      </w:r>
-      <w:r>
-        <w:t>адресов</w:t>
-      </w:r>
-    </w:p>
-    <w:p>
-      <w:pPr>
-        <w:rPr>
-          <w:b/>
-        </w:rPr>
-      </w:pPr>
-      <w:r>
-        <w:rPr>
-          <w:b/>
-        </w:rPr>
-        <w:t xml:space="preserve">создать запись типа </w:t>
-      </w:r>
-    </w:p>
-    <w:p>
-      <w:r>
-        <w:rPr>
-          <w:lang w:val="en-US"/>
-        </w:rPr>
-        <w:t>host</w:t>
-      </w:r>
-      <w:r>
-        <w:t xml:space="preserve"> </w:t>
-      </w:r>
-      <w:proofErr w:type="spellStart"/>
-      <w:r>
-        <w:rPr>
-          <w:lang w:val="en-US"/>
-        </w:rPr>
-        <w:t>hq</w:t>
-      </w:r>
-      <w:proofErr w:type="spellEnd"/>
-      <w:r>
-        <w:t>-</w:t>
-      </w:r>
-      <w:proofErr w:type="spellStart"/>
-      <w:r>
-        <w:rPr>
-          <w:lang w:val="en-US"/>
-        </w:rPr>
-        <w:t>srv</w:t>
-      </w:r>
-      <w:proofErr w:type="spellEnd"/>
-      <w:r>
-        <w:t xml:space="preserve"> { </w:t>
-      </w:r>
-    </w:p>
-    <w:p>
-      <w:pPr>
-        <w:rPr>
-          <w:lang w:val="en-US"/>
-        </w:rPr>
-      </w:pPr>
-      <w:r>
-        <w:rPr>
-          <w:lang w:val="en-US"/>
-        </w:rPr>
-        <w:t xml:space="preserve">hardware Ethernet </w:t>
-      </w:r>
-      <w:proofErr w:type="gramStart"/>
-      <w:r>
-        <w:rPr>
-          <w:lang w:val="en-US"/>
-        </w:rPr>
-        <w:t>00:00:00:00:00:00</w:t>
-      </w:r>
-      <w:proofErr w:type="gramEnd"/>
-      <w:r>
-        <w:rPr>
-          <w:lang w:val="en-US"/>
-        </w:rPr>
-        <w:t>;</w:t>
-      </w:r>
-    </w:p>
-    <w:p>
-      <w:pPr>
-        <w:rPr>
-          <w:lang w:val="en-US"/>
-        </w:rPr>
-      </w:pPr>
-      <w:r>
-        <w:rPr>
-          <w:lang w:val="en-US"/>
-        </w:rPr>
-        <w:t>fixed-address 172.16.100.10;} –</w:t>
-      </w:r>
-      <w:r>
-        <w:rPr>
-          <w:lang w:val="en-US"/>
-        </w:rPr>
-        <w:t xml:space="preserve"> </w:t>
-      </w:r>
-      <w:r>
-        <w:t>выдача</w:t>
-      </w:r>
-      <w:r>
-        <w:rPr>
-          <w:lang w:val="en-US"/>
-        </w:rPr>
-        <w:t xml:space="preserve"> </w:t>
-      </w:r>
-      <w:r>
-        <w:t>фиксированного</w:t>
-      </w:r>
-      <w:r>
-        <w:rPr>
-          <w:lang w:val="en-US"/>
-        </w:rPr>
-        <w:t xml:space="preserve"> </w:t>
-      </w:r>
-      <w:r>
-        <w:t>адреса</w:t>
-      </w:r>
-    </w:p>
-    <w:p>
-      <w:pPr>
-        <w:rPr>
-          <w:b/>
-          <w:lang w:val="en-US"/>
-        </w:rPr>
-      </w:pPr>
-      <w:r>
-        <w:rPr>
-          <w:b/>
-        </w:rPr>
-        <w:t>сохранить</w:t>
-      </w:r>
-      <w:r>
-        <w:rPr>
-          <w:b/>
-          <w:lang w:val="en-US"/>
-        </w:rPr>
-        <w:t xml:space="preserve"> </w:t>
-      </w:r>
-      <w:r>
-        <w:rPr>
-          <w:b/>
-        </w:rPr>
-        <w:t>и</w:t>
-      </w:r>
-      <w:r>
-        <w:rPr>
-          <w:b/>
-          <w:lang w:val="en-US"/>
-        </w:rPr>
-        <w:t xml:space="preserve"> </w:t>
-      </w:r>
-      <w:r>
-        <w:rPr>
-          <w:b/>
-        </w:rPr>
-        <w:t>выйти</w:t>
-      </w:r>
-    </w:p>
-    <w:p>
-      <w:pPr>
-        <w:rPr>
-          <w:b/>
-          <w:lang w:val="en-US"/>
-        </w:rPr>
-      </w:pPr>
-      <w:proofErr w:type="spellStart"/>
-      <w:r>
-        <w:rPr>
-          <w:b/>
-          <w:lang w:val="en-US"/>
-        </w:rPr>
-        <w:t>systemctl</w:t>
-      </w:r>
-      <w:proofErr w:type="spellEnd"/>
-      <w:r>
-        <w:rPr>
-          <w:b/>
-          <w:lang w:val="en-US"/>
-        </w:rPr>
-        <w:t xml:space="preserve"> restart </w:t>
-      </w:r>
-      <w:proofErr w:type="spellStart"/>
-      <w:r>
-        <w:rPr>
-          <w:b/>
-          <w:lang w:val="en-US"/>
-        </w:rPr>
-        <w:t>isc</w:t>
-      </w:r>
-      <w:proofErr w:type="spellEnd"/>
-      <w:r>
-        <w:rPr>
-          <w:b/>
-          <w:lang w:val="en-US"/>
-        </w:rPr>
-        <w:t>-</w:t>
-      </w:r>
-      <w:proofErr w:type="spellStart"/>
-      <w:r>
-        <w:rPr>
-          <w:b/>
-          <w:lang w:val="en-US"/>
-        </w:rPr>
-        <w:t>dhcp</w:t>
-      </w:r>
-      <w:proofErr w:type="spellEnd"/>
-      <w:r>
-        <w:rPr>
-          <w:b/>
-          <w:lang w:val="en-US"/>
-        </w:rPr>
-        <w:t>-server</w:t>
-      </w:r>
-    </w:p>
-    <w:p>
-      <w:pPr>
-        <w:pStyle w:val="1"/>
-      </w:pPr>
-      <w:r>
-        <w:t>Создание пользователей</w:t>
-      </w:r>
-    </w:p>
-    <w:p>
-      <w:proofErr w:type="spellStart"/>
-      <w:r>
-        <w:t>adduser</w:t>
-      </w:r>
-      <w:proofErr w:type="spellEnd"/>
-      <w:r>
-        <w:t xml:space="preserve"> </w:t>
-      </w:r>
-      <w:proofErr w:type="spellStart"/>
-      <w:r>
-        <w:t>username</w:t>
-      </w:r>
-      <w:proofErr w:type="spellEnd"/>
-      <w:r>
-        <w:t xml:space="preserve"> (имя пользователя)</w:t>
-      </w:r>
-    </w:p>
-    <w:p>
-      <w:pPr>
-        <w:pStyle w:val="1"/>
-      </w:pPr>
-      <w:r>
-        <w:t xml:space="preserve">Установка </w:t>
-      </w:r>
-      <w:proofErr w:type="spellStart"/>
-      <w:r>
-        <w:rPr>
-          <w:lang w:val="en-US"/>
-        </w:rPr>
-        <w:t>iperf</w:t>
-      </w:r>
-      <w:proofErr w:type="spellEnd"/>
-      <w:r>
-        <w:t>3</w:t>
-      </w:r>
-      <w:r>
-        <w:t xml:space="preserve"> </w:t>
-      </w:r>
-      <w:r>
-        <w:t>и замер пропускной способности</w:t>
-      </w:r>
-    </w:p>
-    <w:p>
-      <w:pPr>
-        <w:rPr>
-          <w:lang w:val="en-US"/>
-        </w:rPr>
-      </w:pPr>
-      <w:r>
-        <w:rPr>
-          <w:lang w:val="en-US"/>
-        </w:rPr>
-        <w:t>apt-</w:t>
-      </w:r>
-      <w:proofErr w:type="spellStart"/>
-      <w:r>
-        <w:rPr>
-          <w:lang w:val="en-US"/>
-        </w:rPr>
-        <w:t>cdrom</w:t>
-      </w:r>
-      <w:proofErr w:type="spellEnd"/>
-      <w:r>
-        <w:rPr>
-          <w:lang w:val="en-US"/>
-        </w:rPr>
-        <w:t xml:space="preserve"> add</w:t>
-      </w:r>
-    </w:p>
-    <w:p>
-      <w:pPr>
-        <w:rPr>
-          <w:lang w:val="en-US"/>
-        </w:rPr>
-      </w:pPr>
-      <w:r>
-        <w:rPr>
-          <w:lang w:val="en-US"/>
-        </w:rPr>
-        <w:t xml:space="preserve">apt install </w:t>
-      </w:r>
-      <w:proofErr w:type="spellStart"/>
-      <w:r>
-        <w:rPr>
-          <w:lang w:val="en-US"/>
-        </w:rPr>
-        <w:t>debian</w:t>
-      </w:r>
-      <w:proofErr w:type="spellEnd"/>
-      <w:r>
-        <w:rPr>
-          <w:lang w:val="en-US"/>
-        </w:rPr>
-        <w:t xml:space="preserve">-archive-keyring </w:t>
-      </w:r>
-      <w:proofErr w:type="spellStart"/>
-      <w:r>
-        <w:rPr>
-          <w:lang w:val="en-US"/>
-        </w:rPr>
-        <w:t>dirmngr</w:t>
-      </w:r>
-      <w:proofErr w:type="spellEnd"/>
-    </w:p>
-    <w:p>
-      <w:pPr>
-        <w:rPr>
-          <w:lang w:val="en-US"/>
-        </w:rPr>
-      </w:pPr>
-      <w:proofErr w:type="spellStart"/>
+      <w:r>
+        <w:rPr>
+          <w:lang w:val="en-US"/>
+        </w:rPr>
+        <w:t>SRV</w:t>
+      </w:r>
+      <w:r>
+        <w:t xml:space="preserve">) – </w:t>
+      </w:r>
+      <w:r>
+        <w:t xml:space="preserve">подключение к серверу  </w:t>
+      </w:r>
+      <w:r>
+        <w:rPr>
+          <w:lang w:val="en-US"/>
+        </w:rPr>
+        <w:t>ssh</w:t>
+      </w:r>
+    </w:p>
+    <w:p>
+      <w:pPr>
+        <w:ind w:left="680" w:firstLine="0"/>
+      </w:pPr>
+    </w:p>
+    <w:p>
+      <w:pPr>
+        <w:ind w:left="680" w:firstLine="0"/>
+        <w:jc w:val="center"/>
+        <w:rPr>
+          <w:b/>
+          <w:sz w:val="32"/>
+          <w:lang w:val="en-US"/>
+        </w:rPr>
+      </w:pPr>
+      <w:r>
+        <w:rPr>
+          <w:b/>
+          <w:sz w:val="32"/>
+        </w:rPr>
+        <w:t xml:space="preserve">НАСТРОЙКА </w:t>
+      </w:r>
+      <w:r>
+        <w:rPr>
+          <w:b/>
+          <w:sz w:val="32"/>
+          <w:lang w:val="en-US"/>
+        </w:rPr>
+        <w:t>DNS</w:t>
+      </w:r>
+    </w:p>
+    <w:p>
+      <w:pPr>
+        <w:ind w:firstLine="0"/>
+        <w:rPr>
+          <w:lang w:val="en-US"/>
+        </w:rPr>
+      </w:pPr>
       <w:r>
         <w:rPr>
           <w:lang w:val="en-US"/>
         </w:rPr>
         <w:lastRenderedPageBreak/>
-        <w:t>nano</w:t>
-      </w:r>
-      <w:proofErr w:type="spellEnd"/>
-      <w:r>
-        <w:rPr>
-          <w:lang w:val="en-US"/>
-        </w:rPr>
-        <w:t xml:space="preserve"> /</w:t>
-      </w:r>
-      <w:proofErr w:type="spellStart"/>
-      <w:r>
-        <w:rPr>
-          <w:lang w:val="en-US"/>
-        </w:rPr>
-        <w:t>etc</w:t>
-      </w:r>
-      <w:proofErr w:type="spellEnd"/>
-      <w:r>
-        <w:rPr>
-          <w:lang w:val="en-US"/>
-        </w:rPr>
-        <w:t>/apt/</w:t>
-      </w:r>
-      <w:proofErr w:type="spellStart"/>
-      <w:r>
-        <w:rPr>
-          <w:lang w:val="en-US"/>
-        </w:rPr>
-        <w:t>sources.list</w:t>
-      </w:r>
-      <w:proofErr w:type="spellEnd"/>
-      <w:r>
-        <w:rPr>
-          <w:lang w:val="en-US"/>
-        </w:rPr>
-        <w:t xml:space="preserve"> - </w:t>
-      </w:r>
-      <w:proofErr w:type="spellStart"/>
-      <w:r>
-        <w:rPr>
-          <w:lang w:val="en-US"/>
-        </w:rPr>
-        <w:t>добавить</w:t>
-      </w:r>
-      <w:proofErr w:type="spellEnd"/>
-      <w:r>
-        <w:rPr>
-          <w:lang w:val="en-US"/>
-        </w:rPr>
-        <w:t xml:space="preserve"> </w:t>
-      </w:r>
-      <w:proofErr w:type="spellStart"/>
-      <w:r>
-        <w:rPr>
-          <w:lang w:val="en-US"/>
-        </w:rPr>
-        <w:t>ссылку</w:t>
-      </w:r>
-      <w:proofErr w:type="spellEnd"/>
-      <w:r>
-        <w:rPr>
-          <w:lang w:val="en-US"/>
-        </w:rPr>
-        <w:t xml:space="preserve"> </w:t>
-      </w:r>
-      <w:proofErr w:type="spellStart"/>
-      <w:r>
-        <w:rPr>
-          <w:lang w:val="en-US"/>
-        </w:rPr>
-        <w:t>на</w:t>
-      </w:r>
-      <w:proofErr w:type="spellEnd"/>
-      <w:r>
-        <w:rPr>
-          <w:lang w:val="en-US"/>
-        </w:rPr>
-        <w:t xml:space="preserve"> </w:t>
-      </w:r>
-      <w:proofErr w:type="spellStart"/>
-      <w:r>
-        <w:rPr>
-          <w:lang w:val="en-US"/>
-        </w:rPr>
-        <w:t>репозиторий</w:t>
-      </w:r>
-      <w:proofErr w:type="spellEnd"/>
-      <w:r>
-        <w:rPr>
-          <w:lang w:val="en-US"/>
-        </w:rPr>
-        <w:t xml:space="preserve"> </w:t>
-      </w:r>
-      <w:proofErr w:type="spellStart"/>
-      <w:r>
-        <w:rPr>
-          <w:lang w:val="en-US"/>
-        </w:rPr>
-        <w:t>Debian</w:t>
-      </w:r>
-      <w:proofErr w:type="spellEnd"/>
-      <w:r>
-        <w:rPr>
-          <w:lang w:val="en-US"/>
-        </w:rPr>
-        <w:t>:</w:t>
-      </w:r>
-    </w:p>
-    <w:p>
-      <w:pPr>
-        <w:rPr>
-          <w:lang w:val="en-US"/>
-        </w:rPr>
-      </w:pPr>
-      <w:r>
-        <w:rPr>
-          <w:lang w:val="en-US"/>
-        </w:rPr>
-        <w:t xml:space="preserve">deb https://archive.debian.org/debian/ stretch main </w:t>
-      </w:r>
-      <w:proofErr w:type="spellStart"/>
-      <w:r>
-        <w:rPr>
-          <w:lang w:val="en-US"/>
-        </w:rPr>
-        <w:t>contrib</w:t>
-      </w:r>
-      <w:proofErr w:type="spellEnd"/>
-      <w:r>
-        <w:rPr>
-          <w:lang w:val="en-US"/>
-        </w:rPr>
-        <w:t xml:space="preserve"> non-free</w:t>
+        <w:drawing>
+          <wp:anchor distT="0" distB="0" distL="114300" distR="114300" simplePos="0" relativeHeight="251660288" behindDoc="0" locked="0" layoutInCell="1" allowOverlap="1">
+            <wp:simplePos x="0" y="0"/>
+            <wp:positionH relativeFrom="margin">
+              <wp:posOffset>-362585</wp:posOffset>
+            </wp:positionH>
+            <wp:positionV relativeFrom="margin">
+              <wp:posOffset>4714875</wp:posOffset>
+            </wp:positionV>
+            <wp:extent cx="8250555" cy="4857750"/>
+            <wp:effectExtent l="0" t="0" r="0" b="0"/>
+            <wp:wrapSquare wrapText="bothSides"/>
+            <wp:docPr id="4" name="Рисунок 4"/>
+            <wp:cNvGraphicFramePr>
+              <a:graphicFrameLocks xmlns:a="http://schemas.openxmlformats.org/drawingml/2006/main" noChangeAspect="1"/>
+            </wp:cNvGraphicFramePr>
+            <a:graphic xmlns:a="http://schemas.openxmlformats.org/drawingml/2006/main">
+              <a:graphicData uri="http://schemas.openxmlformats.org/drawingml/2006/picture">
+                <pic:pic xmlns:pic="http://schemas.openxmlformats.org/drawingml/2006/picture">
+                  <pic:nvPicPr>
+                    <pic:cNvPr id="1" name=""/>
+                    <pic:cNvPicPr/>
+                  </pic:nvPicPr>
+                  <pic:blipFill>
+                    <a:blip r:embed="rId5">
+                      <a:extLst>
+                        <a:ext uri="{28A0092B-C50C-407E-A947-70E740481C1C}">
+                          <a14:useLocalDpi xmlns:a14="http://schemas.microsoft.com/office/drawing/2010/main" val="0"/>
+                        </a:ext>
+                      </a:extLst>
+                    </a:blip>
+                    <a:stretch>
+                      <a:fillRect/>
+                    </a:stretch>
+                  </pic:blipFill>
+                  <pic:spPr>
+                    <a:xfrm>
+                      <a:off x="0" y="0"/>
+                      <a:ext cx="8250555" cy="4857750"/>
+                    </a:xfrm>
+                    <a:prstGeom prst="rect">
+                      <a:avLst/>
+                    </a:prstGeom>
+                  </pic:spPr>
+                </pic:pic>
+              </a:graphicData>
+            </a:graphic>
+            <wp14:sizeRelH relativeFrom="margin">
+              <wp14:pctWidth>0</wp14:pctWidth>
+            </wp14:sizeRelH>
+            <wp14:sizeRelV relativeFrom="margin">
+              <wp14:pctHeight>0</wp14:pctHeight>
+            </wp14:sizeRelV>
+          </wp:anchor>
+        </w:drawing>
+      </w:r>
+      <w:r>
+        <w:rPr>
+          <w:b/>
+          <w:sz w:val="32"/>
+          <w:lang w:val="en-US"/>
+        </w:rPr>
+        <w:drawing>
+          <wp:anchor distT="0" distB="0" distL="114300" distR="114300" simplePos="0" relativeHeight="251659264" behindDoc="0" locked="0" layoutInCell="1" allowOverlap="1" wp14:anchorId="1FFF96FD" wp14:editId="2B501877">
+            <wp:simplePos x="0" y="0"/>
+            <wp:positionH relativeFrom="margin">
+              <wp:posOffset>-361950</wp:posOffset>
+            </wp:positionH>
+            <wp:positionV relativeFrom="margin">
+              <wp:posOffset>2037715</wp:posOffset>
+            </wp:positionV>
+            <wp:extent cx="8688705" cy="2676525"/>
+            <wp:effectExtent l="0" t="0" r="0" b="9525"/>
+            <wp:wrapSquare wrapText="bothSides"/>
+            <wp:docPr id="3" name="Рисунок 3"/>
+            <wp:cNvGraphicFramePr>
+              <a:graphicFrameLocks xmlns:a="http://schemas.openxmlformats.org/drawingml/2006/main" noChangeAspect="1"/>
+            </wp:cNvGraphicFramePr>
+            <a:graphic xmlns:a="http://schemas.openxmlformats.org/drawingml/2006/main">
+              <a:graphicData uri="http://schemas.openxmlformats.org/drawingml/2006/picture">
+                <pic:pic xmlns:pic="http://schemas.openxmlformats.org/drawingml/2006/picture">
+                  <pic:nvPicPr>
+                    <pic:cNvPr id="1" name=""/>
+                    <pic:cNvPicPr/>
+                  </pic:nvPicPr>
+                  <pic:blipFill>
+                    <a:blip r:embed="rId6">
+                      <a:extLst>
+                        <a:ext uri="{28A0092B-C50C-407E-A947-70E740481C1C}">
+                          <a14:useLocalDpi xmlns:a14="http://schemas.microsoft.com/office/drawing/2010/main" val="0"/>
+                        </a:ext>
+                      </a:extLst>
+                    </a:blip>
+                    <a:stretch>
+                      <a:fillRect/>
+                    </a:stretch>
+                  </pic:blipFill>
+                  <pic:spPr>
+                    <a:xfrm>
+                      <a:off x="0" y="0"/>
+                      <a:ext cx="8688705" cy="2676525"/>
+                    </a:xfrm>
+                    <a:prstGeom prst="rect">
+                      <a:avLst/>
+                    </a:prstGeom>
+                  </pic:spPr>
+                </pic:pic>
+              </a:graphicData>
+            </a:graphic>
+            <wp14:sizeRelH relativeFrom="margin">
+              <wp14:pctWidth>0</wp14:pctWidth>
+            </wp14:sizeRelH>
+            <wp14:sizeRelV relativeFrom="margin">
+              <wp14:pctHeight>0</wp14:pctHeight>
+            </wp14:sizeRelV>
+          </wp:anchor>
+        </w:drawing>
+      </w:r>
+      <w:r>
+        <w:rPr>
+          <w:lang w:val="en-US"/>
+        </w:rPr>
+        <w:drawing>
+          <wp:anchor distT="0" distB="0" distL="114300" distR="114300" simplePos="0" relativeHeight="251658240" behindDoc="0" locked="0" layoutInCell="1" allowOverlap="1" wp14:anchorId="1BFC8108" wp14:editId="40EED0CB">
+            <wp:simplePos x="0" y="0"/>
+            <wp:positionH relativeFrom="margin">
+              <wp:posOffset>-419100</wp:posOffset>
+            </wp:positionH>
+            <wp:positionV relativeFrom="margin">
+              <wp:posOffset>-381000</wp:posOffset>
+            </wp:positionV>
+            <wp:extent cx="7455535" cy="2419350"/>
+            <wp:effectExtent l="0" t="0" r="0" b="0"/>
+            <wp:wrapSquare wrapText="bothSides"/>
+            <wp:docPr id="1" name="Рисунок 1"/>
+            <wp:cNvGraphicFramePr>
+              <a:graphicFrameLocks xmlns:a="http://schemas.openxmlformats.org/drawingml/2006/main" noChangeAspect="1"/>
+            </wp:cNvGraphicFramePr>
+            <a:graphic xmlns:a="http://schemas.openxmlformats.org/drawingml/2006/main">
+              <a:graphicData uri="http://schemas.openxmlformats.org/drawingml/2006/picture">
+                <pic:pic xmlns:pic="http://schemas.openxmlformats.org/drawingml/2006/picture">
+                  <pic:nvPicPr>
+                    <pic:cNvPr id="1" name=""/>
+                    <pic:cNvPicPr/>
+                  </pic:nvPicPr>
+                  <pic:blipFill>
+                    <a:blip r:embed="rId7">
+                      <a:extLst>
+                        <a:ext uri="{28A0092B-C50C-407E-A947-70E740481C1C}">
+                          <a14:useLocalDpi xmlns:a14="http://schemas.microsoft.com/office/drawing/2010/main" val="0"/>
+                        </a:ext>
+                      </a:extLst>
+                    </a:blip>
+                    <a:stretch>
+                      <a:fillRect/>
+                    </a:stretch>
+                  </pic:blipFill>
+                  <pic:spPr>
+                    <a:xfrm>
+                      <a:off x="0" y="0"/>
+                      <a:ext cx="7455535" cy="2419350"/>
+                    </a:xfrm>
+                    <a:prstGeom prst="rect">
+                      <a:avLst/>
+                    </a:prstGeom>
+                  </pic:spPr>
+                </pic:pic>
+              </a:graphicData>
+            </a:graphic>
+            <wp14:sizeRelH relativeFrom="margin">
+              <wp14:pctWidth>0</wp14:pctWidth>
+            </wp14:sizeRelH>
+            <wp14:sizeRelV relativeFrom="margin">
+              <wp14:pctHeight>0</wp14:pctHeight>
+            </wp14:sizeRelV>
+          </wp:anchor>
+        </w:drawing>
       </w:r>
       <w:bookmarkStart w:id="0" w:name="_GoBack"/>
       <w:bookmarkEnd w:id="0"/>
-    </w:p>
-    <w:p>
-      <w:r>
-        <w:rPr>
-          <w:lang w:val="en-US"/>
-        </w:rPr>
-        <w:t>apt</w:t>
-      </w:r>
-      <w:r>
-        <w:t xml:space="preserve"> </w:t>
-      </w:r>
-      <w:r>
-        <w:rPr>
-          <w:lang w:val="en-US"/>
-        </w:rPr>
-        <w:t>update</w:t>
-      </w:r>
-    </w:p>
-    <w:p>
-      <w:r>
-        <w:rPr>
-          <w:lang w:val="en-US"/>
-        </w:rPr>
-        <w:t>apt</w:t>
-      </w:r>
-      <w:r>
-        <w:t xml:space="preserve"> </w:t>
-      </w:r>
-      <w:r>
-        <w:rPr>
-          <w:lang w:val="en-US"/>
-        </w:rPr>
-        <w:t>install</w:t>
-      </w:r>
-      <w:r>
-        <w:t xml:space="preserve"> </w:t>
-      </w:r>
-      <w:proofErr w:type="spellStart"/>
-      <w:r>
-        <w:rPr>
-          <w:lang w:val="en-US"/>
-        </w:rPr>
-        <w:t>iperf</w:t>
-      </w:r>
-      <w:proofErr w:type="spellEnd"/>
-      <w:r>
-        <w:t>3</w:t>
-      </w:r>
-    </w:p>
-    <w:p>
-      <w:pPr>
-        <w:rPr>
-          <w:b/>
-        </w:rPr>
-      </w:pPr>
-      <w:proofErr w:type="spellStart"/>
-      <w:r>
-        <w:rPr>
-          <w:b/>
-          <w:lang w:val="en-US"/>
-        </w:rPr>
-        <w:t>Iperf</w:t>
-      </w:r>
-      <w:proofErr w:type="spellEnd"/>
-      <w:r>
-        <w:rPr>
-          <w:b/>
-        </w:rPr>
-        <w:t xml:space="preserve">3 работает в клиент-серверном режиме. </w:t>
-      </w:r>
-    </w:p>
-    <w:p>
-      <w:pPr>
-        <w:rPr>
-          <w:b/>
-        </w:rPr>
-      </w:pPr>
-      <w:r>
-        <w:rPr>
-          <w:b/>
-        </w:rPr>
-        <w:t xml:space="preserve">На </w:t>
-      </w:r>
-      <w:r>
-        <w:rPr>
-          <w:b/>
-          <w:lang w:val="en-US"/>
-        </w:rPr>
-        <w:t>ISP</w:t>
-      </w:r>
-      <w:r>
-        <w:rPr>
-          <w:b/>
-        </w:rPr>
-        <w:t xml:space="preserve"> прописать:</w:t>
-      </w:r>
-    </w:p>
-    <w:p>
-      <w:proofErr w:type="spellStart"/>
-      <w:r>
-        <w:rPr>
-          <w:lang w:val="en-US"/>
-        </w:rPr>
-        <w:t>iperf</w:t>
-      </w:r>
-      <w:proofErr w:type="spellEnd"/>
-      <w:r>
-        <w:t>3 -</w:t>
-      </w:r>
-      <w:r>
-        <w:rPr>
-          <w:lang w:val="en-US"/>
-        </w:rPr>
-        <w:t>s</w:t>
-      </w:r>
-      <w:r>
-        <w:t xml:space="preserve"> -запустить серверный режим</w:t>
-      </w:r>
-    </w:p>
-    <w:p>
-      <w:pPr>
-        <w:rPr>
-          <w:b/>
-          <w:lang w:val="en-US"/>
-        </w:rPr>
-      </w:pPr>
-      <w:r>
-        <w:rPr>
-          <w:b/>
-        </w:rPr>
-        <w:t>На</w:t>
-      </w:r>
-      <w:r>
-        <w:rPr>
-          <w:b/>
-          <w:lang w:val="en-US"/>
-        </w:rPr>
-        <w:t xml:space="preserve"> </w:t>
-      </w:r>
-      <w:r>
-        <w:rPr>
-          <w:b/>
-          <w:lang w:val="en-US"/>
-        </w:rPr>
-        <w:t>HQ</w:t>
-      </w:r>
-      <w:r>
-        <w:rPr>
-          <w:b/>
-          <w:lang w:val="en-US"/>
-        </w:rPr>
-        <w:t>-</w:t>
-      </w:r>
-      <w:r>
-        <w:rPr>
-          <w:b/>
-          <w:lang w:val="en-US"/>
-        </w:rPr>
-        <w:t>R</w:t>
-      </w:r>
-      <w:r>
-        <w:rPr>
-          <w:b/>
-          <w:lang w:val="en-US"/>
-        </w:rPr>
-        <w:t>:</w:t>
-      </w:r>
-    </w:p>
-    <w:p>
-      <w:pPr>
-        <w:rPr>
-          <w:lang w:val="en-US"/>
-        </w:rPr>
-      </w:pPr>
-      <w:r>
-        <w:rPr>
-          <w:lang w:val="en-US"/>
-        </w:rPr>
-        <w:t>iperf</w:t>
-      </w:r>
-      <w:r>
-        <w:rPr>
-          <w:lang w:val="en-US"/>
-        </w:rPr>
-        <w:t>3 -</w:t>
-      </w:r>
-      <w:r>
-        <w:rPr>
-          <w:lang w:val="en-US"/>
-        </w:rPr>
-        <w:t>c</w:t>
-      </w:r>
-      <w:r>
-        <w:rPr>
-          <w:lang w:val="en-US"/>
-        </w:rPr>
-        <w:t xml:space="preserve"> 10.10.10.1 (</w:t>
-      </w:r>
-      <w:proofErr w:type="spellStart"/>
-      <w:r>
-        <w:rPr>
-          <w:lang w:val="en-US"/>
-        </w:rPr>
-        <w:t>ip</w:t>
-      </w:r>
-      <w:proofErr w:type="spellEnd"/>
-      <w:r>
-        <w:rPr>
-          <w:lang w:val="en-US"/>
-        </w:rPr>
-        <w:t xml:space="preserve"> </w:t>
-      </w:r>
-      <w:r>
-        <w:rPr>
-          <w:lang w:val="en-US"/>
-        </w:rPr>
-        <w:t>ISP</w:t>
-      </w:r>
-      <w:r>
-        <w:rPr>
-          <w:lang w:val="en-US"/>
-        </w:rPr>
-        <w:t>)</w:t>
-      </w:r>
-    </w:p>
-    <w:p>
-      <w:pPr>
-        <w:rPr>
-          <w:b/>
-        </w:rPr>
-      </w:pPr>
-      <w:r>
-        <w:rPr>
-          <w:b/>
-        </w:rPr>
-        <w:t xml:space="preserve">Так же существует более простой способ установить </w:t>
-      </w:r>
-      <w:proofErr w:type="spellStart"/>
-      <w:r>
-        <w:rPr>
-          <w:b/>
-          <w:lang w:val="en-US"/>
-        </w:rPr>
-        <w:t>iperf</w:t>
-      </w:r>
-      <w:proofErr w:type="spellEnd"/>
-      <w:r>
-        <w:rPr>
-          <w:b/>
-        </w:rPr>
-        <w:t xml:space="preserve"> 1 версии</w:t>
-      </w:r>
-    </w:p>
-    <w:p>
-      <w:pPr>
-        <w:rPr>
-          <w:lang w:val="en-US"/>
-        </w:rPr>
-      </w:pPr>
-      <w:r>
-        <w:rPr>
-          <w:lang w:val="en-US"/>
-        </w:rPr>
-        <w:t>apt</w:t>
-      </w:r>
-      <w:r>
-        <w:rPr>
-          <w:lang w:val="en-US"/>
-        </w:rPr>
-        <w:t>-</w:t>
-      </w:r>
-      <w:proofErr w:type="spellStart"/>
-      <w:r>
-        <w:rPr>
-          <w:lang w:val="en-US"/>
-        </w:rPr>
-        <w:t>cdrom</w:t>
-      </w:r>
-      <w:proofErr w:type="spellEnd"/>
-      <w:r>
-        <w:rPr>
-          <w:lang w:val="en-US"/>
-        </w:rPr>
-        <w:t xml:space="preserve"> </w:t>
-      </w:r>
-      <w:r>
-        <w:rPr>
-          <w:lang w:val="en-US"/>
-        </w:rPr>
-        <w:t>add</w:t>
-      </w:r>
-    </w:p>
-    <w:p>
-      <w:pPr>
-        <w:rPr>
-          <w:lang w:val="en-US"/>
-        </w:rPr>
-      </w:pPr>
-      <w:r>
-        <w:rPr>
-          <w:lang w:val="en-US"/>
-        </w:rPr>
-        <w:t xml:space="preserve">apt install </w:t>
-      </w:r>
-      <w:proofErr w:type="spellStart"/>
-      <w:r>
-        <w:rPr>
-          <w:lang w:val="en-US"/>
-        </w:rPr>
-        <w:t>iperf</w:t>
-      </w:r>
-      <w:proofErr w:type="spellEnd"/>
-    </w:p>
-    <w:p>
-      <w:pPr>
-        <w:pStyle w:val="1"/>
-        <w:rPr>
-          <w:lang w:val="en-US"/>
-        </w:rPr>
-      </w:pPr>
-      <w:r>
-        <w:t>Настройка</w:t>
-      </w:r>
-      <w:r>
-        <w:rPr>
-          <w:lang w:val="en-US"/>
-        </w:rPr>
-        <w:t xml:space="preserve"> </w:t>
-      </w:r>
-      <w:r>
-        <w:rPr>
-          <w:lang w:val="en-US"/>
-        </w:rPr>
-        <w:t>SSH</w:t>
-      </w:r>
-    </w:p>
-    <w:p>
-      <w:pPr>
-        <w:rPr>
-          <w:lang w:val="en-US"/>
-        </w:rPr>
-      </w:pPr>
-      <w:r>
-        <w:rPr>
-          <w:lang w:val="en-US"/>
-        </w:rPr>
-        <w:t>apt-</w:t>
-      </w:r>
-      <w:proofErr w:type="spellStart"/>
-      <w:r>
-        <w:rPr>
-          <w:lang w:val="en-US"/>
-        </w:rPr>
-        <w:t>cdrom</w:t>
-      </w:r>
-      <w:proofErr w:type="spellEnd"/>
-      <w:r>
-        <w:rPr>
-          <w:lang w:val="en-US"/>
-        </w:rPr>
-        <w:t xml:space="preserve"> add</w:t>
-      </w:r>
-    </w:p>
-    <w:p>
-      <w:pPr>
-        <w:rPr>
-          <w:lang w:val="en-US"/>
-        </w:rPr>
-      </w:pPr>
-      <w:r>
-        <w:rPr>
-          <w:lang w:val="en-US"/>
-        </w:rPr>
-        <w:t xml:space="preserve">apt update &amp;&amp; apt install </w:t>
-      </w:r>
-      <w:proofErr w:type="spellStart"/>
-      <w:r>
-        <w:rPr>
-          <w:lang w:val="en-US"/>
-        </w:rPr>
-        <w:t>ssh</w:t>
-      </w:r>
-      <w:proofErr w:type="spellEnd"/>
-    </w:p>
-    <w:p>
-      <w:proofErr w:type="spellStart"/>
-      <w:r>
-        <w:rPr>
-          <w:lang w:val="en-US"/>
-        </w:rPr>
-        <w:t>nano</w:t>
-      </w:r>
-      <w:proofErr w:type="spellEnd"/>
-      <w:r>
-        <w:t xml:space="preserve"> /</w:t>
-      </w:r>
-      <w:proofErr w:type="spellStart"/>
-      <w:r>
-        <w:rPr>
-          <w:lang w:val="en-US"/>
-        </w:rPr>
-        <w:t>etc</w:t>
-      </w:r>
-      <w:proofErr w:type="spellEnd"/>
-      <w:r>
-        <w:t>/</w:t>
-      </w:r>
-      <w:proofErr w:type="spellStart"/>
-      <w:r>
-        <w:rPr>
-          <w:lang w:val="en-US"/>
-        </w:rPr>
-        <w:t>ssh</w:t>
-      </w:r>
-      <w:proofErr w:type="spellEnd"/>
-      <w:r>
-        <w:t>/</w:t>
-      </w:r>
-      <w:proofErr w:type="spellStart"/>
-      <w:r>
-        <w:rPr>
-          <w:lang w:val="en-US"/>
-        </w:rPr>
-        <w:t>sshd</w:t>
-      </w:r>
-      <w:proofErr w:type="spellEnd"/>
-      <w:r>
-        <w:t>_</w:t>
-      </w:r>
-      <w:proofErr w:type="spellStart"/>
-      <w:r>
-        <w:rPr>
-          <w:lang w:val="en-US"/>
-        </w:rPr>
-        <w:t>config</w:t>
-      </w:r>
-      <w:proofErr w:type="spellEnd"/>
-    </w:p>
-    <w:p>
-      <w:r>
-        <w:t>Найти строку #</w:t>
-      </w:r>
-      <w:r>
-        <w:rPr>
-          <w:lang w:val="en-US"/>
-        </w:rPr>
-        <w:t>Port</w:t>
-      </w:r>
-      <w:r>
-        <w:t xml:space="preserve"> 22, </w:t>
-      </w:r>
-      <w:r>
-        <w:t>раскоментировать</w:t>
-      </w:r>
-      <w:r>
-        <w:t xml:space="preserve"> и изменить на </w:t>
-      </w:r>
-      <w:r>
-        <w:rPr>
-          <w:lang w:val="en-US"/>
-        </w:rPr>
-        <w:t>Port</w:t>
-      </w:r>
-      <w:r>
-        <w:t xml:space="preserve"> 2222</w:t>
-      </w:r>
-    </w:p>
-    <w:p>
-      <w:r>
-        <w:t>Найти строку #</w:t>
-      </w:r>
-      <w:proofErr w:type="spellStart"/>
-      <w:r>
-        <w:t>PermitRootLogin</w:t>
-      </w:r>
-      <w:proofErr w:type="spellEnd"/>
-      <w:r>
-        <w:t xml:space="preserve"> </w:t>
-      </w:r>
-      <w:proofErr w:type="spellStart"/>
-      <w:r>
-        <w:t>prohibit</w:t>
-      </w:r>
-      <w:proofErr w:type="spellEnd"/>
-      <w:r>
-        <w:t xml:space="preserve">, </w:t>
-      </w:r>
-      <w:r>
-        <w:t>раскоментировать</w:t>
-      </w:r>
-      <w:r>
-        <w:t xml:space="preserve"> изменить на </w:t>
-      </w:r>
-      <w:proofErr w:type="spellStart"/>
-      <w:r>
-        <w:t>PermitRootLogin</w:t>
-      </w:r>
-      <w:proofErr w:type="spellEnd"/>
-      <w:r>
-        <w:t xml:space="preserve"> </w:t>
-      </w:r>
-      <w:proofErr w:type="spellStart"/>
-      <w:r>
-        <w:t>no</w:t>
-      </w:r>
-      <w:proofErr w:type="spellEnd"/>
-    </w:p>
-    <w:p>
-      <w:pPr>
-        <w:rPr>
-          <w:b/>
-        </w:rPr>
-      </w:pPr>
-      <w:r>
-        <w:rPr>
-          <w:b/>
-        </w:rPr>
-        <w:t>добавить</w:t>
-      </w:r>
-      <w:r>
-        <w:rPr>
-          <w:b/>
-        </w:rPr>
-        <w:t xml:space="preserve"> </w:t>
-      </w:r>
-      <w:r>
-        <w:rPr>
-          <w:b/>
-        </w:rPr>
-        <w:t>строку</w:t>
-      </w:r>
-    </w:p>
-    <w:p>
-      <w:r>
-        <w:tab/>
-      </w:r>
-      <w:proofErr w:type="spellStart"/>
-      <w:r>
-        <w:rPr>
-          <w:lang w:val="en-US"/>
-        </w:rPr>
-        <w:t>AllowUsers</w:t>
-      </w:r>
-      <w:proofErr w:type="spellEnd"/>
-      <w:r>
-        <w:t xml:space="preserve"> </w:t>
-      </w:r>
-      <w:r>
-        <w:rPr>
-          <w:lang w:val="en-US"/>
-        </w:rPr>
-        <w:t>admin</w:t>
-      </w:r>
-      <w:r>
-        <w:t xml:space="preserve"> </w:t>
-      </w:r>
-      <w:proofErr w:type="spellStart"/>
-      <w:r>
-        <w:rPr>
-          <w:lang w:val="en-US"/>
-        </w:rPr>
-        <w:t>netadmin</w:t>
-      </w:r>
-      <w:proofErr w:type="spellEnd"/>
-    </w:p>
-    <w:p>
-      <w:pPr>
-        <w:rPr>
-          <w:b/>
-        </w:rPr>
-      </w:pPr>
-      <w:r>
-        <w:tab/>
-      </w:r>
-      <w:r>
-        <w:rPr>
-          <w:b/>
-        </w:rPr>
-        <w:t>Сохранить и выйти</w:t>
-      </w:r>
-    </w:p>
-    <w:p>
-      <w:proofErr w:type="spellStart"/>
-      <w:r>
-        <w:t>systemctl</w:t>
-      </w:r>
-      <w:proofErr w:type="spellEnd"/>
-      <w:r>
-        <w:t xml:space="preserve"> </w:t>
-      </w:r>
-      <w:proofErr w:type="spellStart"/>
-      <w:r>
-        <w:t>restart</w:t>
-      </w:r>
-      <w:proofErr w:type="spellEnd"/>
-      <w:r>
-        <w:t xml:space="preserve"> </w:t>
-      </w:r>
-      <w:proofErr w:type="spellStart"/>
-      <w:r>
-        <w:t>ssh</w:t>
-      </w:r>
-      <w:proofErr w:type="spellEnd"/>
-      <w:r>
-        <w:t xml:space="preserve"> </w:t>
-      </w:r>
-    </w:p>
-    <w:p>
-      <w:r>
-        <w:t xml:space="preserve">данные манипуляции проделываются на сервере </w:t>
-      </w:r>
-      <w:proofErr w:type="spellStart"/>
-      <w:r>
-        <w:rPr>
-          <w:lang w:val="en-US"/>
-        </w:rPr>
-        <w:t>ssh</w:t>
-      </w:r>
-      <w:proofErr w:type="spellEnd"/>
-    </w:p>
-    <w:p>
-      <w:proofErr w:type="spellStart"/>
-      <w:r>
-        <w:rPr>
-          <w:lang w:val="en-US"/>
-        </w:rPr>
-        <w:t>nano</w:t>
-      </w:r>
-      <w:proofErr w:type="spellEnd"/>
-      <w:r>
-        <w:t xml:space="preserve"> /</w:t>
-      </w:r>
-      <w:proofErr w:type="spellStart"/>
-      <w:r>
-        <w:rPr>
-          <w:lang w:val="en-US"/>
-        </w:rPr>
-        <w:t>etc</w:t>
-      </w:r>
-      <w:proofErr w:type="spellEnd"/>
-      <w:r>
-        <w:t>/</w:t>
-      </w:r>
-      <w:proofErr w:type="spellStart"/>
-      <w:r>
-        <w:rPr>
-          <w:lang w:val="en-US"/>
-        </w:rPr>
-        <w:t>ssh</w:t>
-      </w:r>
-      <w:proofErr w:type="spellEnd"/>
-      <w:r>
-        <w:t>/</w:t>
-      </w:r>
-      <w:proofErr w:type="spellStart"/>
-      <w:r>
-        <w:rPr>
-          <w:lang w:val="en-US"/>
-        </w:rPr>
-        <w:t>ssh</w:t>
-      </w:r>
-      <w:proofErr w:type="spellEnd"/>
-      <w:r>
-        <w:t>_</w:t>
-      </w:r>
-      <w:proofErr w:type="spellStart"/>
-      <w:r>
-        <w:rPr>
-          <w:lang w:val="en-US"/>
-        </w:rPr>
-        <w:t>config</w:t>
-      </w:r>
-      <w:proofErr w:type="spellEnd"/>
-    </w:p>
-    <w:p>
-      <w:r>
-        <w:tab/>
-      </w:r>
-      <w:r>
-        <w:t>раскоментировать “#</w:t>
-      </w:r>
-      <w:proofErr w:type="spellStart"/>
-      <w:r>
-        <w:t>Port</w:t>
-      </w:r>
-      <w:proofErr w:type="spellEnd"/>
-      <w:r>
-        <w:t xml:space="preserve"> 22” и изменить на “</w:t>
-      </w:r>
-      <w:proofErr w:type="spellStart"/>
-      <w:r>
-        <w:t>Port</w:t>
-      </w:r>
-      <w:proofErr w:type="spellEnd"/>
-      <w:r>
-        <w:t xml:space="preserve"> 2222”</w:t>
-      </w:r>
-    </w:p>
-    <w:p>
-      <w:proofErr w:type="spellStart"/>
-      <w:r>
-        <w:rPr>
-          <w:lang w:val="en-US"/>
-        </w:rPr>
-        <w:t>ssh</w:t>
-      </w:r>
-      <w:proofErr w:type="spellEnd"/>
-      <w:r>
-        <w:t xml:space="preserve"> </w:t>
-      </w:r>
-      <w:r>
-        <w:rPr>
-          <w:lang w:val="en-US"/>
-        </w:rPr>
-        <w:t>admin</w:t>
-      </w:r>
-      <w:r>
-        <w:t>@172.16.100.</w:t>
-      </w:r>
-      <w:r>
-        <w:t>10 (</w:t>
-      </w:r>
-      <w:r>
-        <w:rPr>
-          <w:lang w:val="en-US"/>
-        </w:rPr>
-        <w:t>IP</w:t>
-      </w:r>
-      <w:r>
-        <w:t xml:space="preserve"> </w:t>
-      </w:r>
-      <w:r>
-        <w:rPr>
-          <w:lang w:val="en-US"/>
-        </w:rPr>
-        <w:t>HQ</w:t>
-      </w:r>
-      <w:r>
-        <w:t>-</w:t>
-      </w:r>
-      <w:r>
-        <w:rPr>
-          <w:lang w:val="en-US"/>
-        </w:rPr>
-        <w:t>SRV</w:t>
-      </w:r>
-      <w:r>
-        <w:t xml:space="preserve">) – </w:t>
-      </w:r>
-      <w:r>
-        <w:t xml:space="preserve">подключение к </w:t>
-      </w:r>
-      <w:proofErr w:type="gramStart"/>
-      <w:r>
-        <w:t xml:space="preserve">серверу  </w:t>
-      </w:r>
-      <w:proofErr w:type="spellStart"/>
-      <w:r>
-        <w:rPr>
-          <w:lang w:val="en-US"/>
-        </w:rPr>
-        <w:t>ssh</w:t>
-      </w:r>
-      <w:proofErr w:type="spellEnd"/>
-      <w:proofErr w:type="gramEnd"/>
-    </w:p>
-    <w:p>
-      <w:pPr>
-        <w:ind w:left="680" w:firstLine="0"/>
-      </w:pPr>
     </w:p>
     <w:sectPr>
       <w:pgSz w:w="11906" w:h="16838"/>
